--- a/Report2 (Autosaved).docx
+++ b/Report2 (Autosaved).docx
@@ -6578,7 +6578,19 @@
           <w:lang w:val="en-US"/>
         </w:rPr>
         <w:tab/>
-        <w:t xml:space="preserve">Sensors and Microcontroller functionality is explained in depth in the upcoming </w:t>
+        <w:t xml:space="preserve">Sensors and Microcontroller functionality </w:t>
+      </w:r>
+      <w:r>
+        <w:rPr>
+          <w:lang w:val="en-US"/>
+        </w:rPr>
+        <w:t>are</w:t>
+      </w:r>
+      <w:r>
+        <w:rPr>
+          <w:lang w:val="en-US"/>
+        </w:rPr>
+        <w:t xml:space="preserve"> explained in depth in the upcoming </w:t>
       </w:r>
       <w:r>
         <w:rPr>
@@ -16590,22 +16602,20 @@
           <w:lang w:val="en-US"/>
         </w:rPr>
       </w:pPr>
-      <w:bookmarkStart w:id="66" w:name="_Toc394964138"/>
-      <w:r>
-        <w:rPr>
-          <w:lang w:val="en-US"/>
-        </w:rPr>
-        <w:t>Code</w:t>
-      </w:r>
-      <w:bookmarkStart w:id="67" w:name="_GoBack"/>
-      <w:bookmarkEnd w:id="67"/>
-      <w:r>
-        <w:rPr>
-          <w:lang w:val="en-US"/>
-        </w:rPr>
-        <w:t xml:space="preserve"> Analysis</w:t>
-      </w:r>
-      <w:bookmarkEnd w:id="66"/>
+      <w:proofErr w:type="gramStart"/>
+      <w:r>
+        <w:rPr>
+          <w:lang w:val="en-US"/>
+        </w:rPr>
+        <w:t>In  Depth</w:t>
+      </w:r>
+      <w:proofErr w:type="gramEnd"/>
+      <w:r>
+        <w:rPr>
+          <w:lang w:val="en-US"/>
+        </w:rPr>
+        <w:t xml:space="preserve"> Project Analysis</w:t>
+      </w:r>
     </w:p>
     <w:p>
       <w:pPr>
@@ -16772,7 +16782,7 @@
         </w:rPr>
       </w:pPr>
       <w:hyperlink r:id="rId45" w:history="1">
-        <w:bookmarkStart w:id="68" w:name="_Toc394964139"/>
+        <w:bookmarkStart w:id="66" w:name="_Toc394964139"/>
         <w:r>
           <w:rPr>
             <w:rStyle w:val="Hyperlink"/>
@@ -16787,7 +16797,7 @@
         </w:rPr>
         <w:t xml:space="preserve"> [23]</w:t>
       </w:r>
-      <w:bookmarkEnd w:id="68"/>
+      <w:bookmarkEnd w:id="66"/>
     </w:p>
     <w:p>
       <w:pPr>
@@ -17422,7 +17432,7 @@
         </w:rPr>
         <w:t xml:space="preserve"> </w:t>
       </w:r>
-      <w:commentRangeStart w:id="69"/>
+      <w:commentRangeStart w:id="67"/>
       <w:r>
         <w:rPr>
           <w:lang w:val="en-US"/>
@@ -17441,12 +17451,12 @@
         </w:rPr>
         <w:t xml:space="preserve"> established </w:t>
       </w:r>
-      <w:commentRangeEnd w:id="69"/>
+      <w:commentRangeEnd w:id="67"/>
       <w:r>
         <w:rPr>
           <w:rStyle w:val="CommentReference"/>
         </w:rPr>
-        <w:commentReference w:id="69"/>
+        <w:commentReference w:id="67"/>
       </w:r>
       <w:r>
         <w:rPr>
@@ -17775,7 +17785,7 @@
                                 <w:lang w:val="en-US"/>
                               </w:rPr>
                             </w:pPr>
-                            <w:bookmarkStart w:id="70" w:name="_Toc394967956"/>
+                            <w:bookmarkStart w:id="68" w:name="_Toc394967956"/>
                             <w:r>
                               <w:rPr>
                                 <w:lang w:val="en-US"/>
@@ -17810,7 +17820,7 @@
                               </w:rPr>
                               <w:t xml:space="preserve"> - Function to read 1 byte from the bmp085</w:t>
                             </w:r>
-                            <w:bookmarkEnd w:id="70"/>
+                            <w:bookmarkEnd w:id="68"/>
                           </w:p>
                         </w:txbxContent>
                       </wps:txbx>
@@ -17839,7 +17849,7 @@
                           <w:lang w:val="en-US"/>
                         </w:rPr>
                       </w:pPr>
-                      <w:bookmarkStart w:id="71" w:name="_Toc394967956"/>
+                      <w:bookmarkStart w:id="69" w:name="_Toc394967956"/>
                       <w:r>
                         <w:rPr>
                           <w:lang w:val="en-US"/>
@@ -17874,7 +17884,7 @@
                         </w:rPr>
                         <w:t xml:space="preserve"> - Function to read 1 byte from the bmp085</w:t>
                       </w:r>
-                      <w:bookmarkEnd w:id="71"/>
+                      <w:bookmarkEnd w:id="69"/>
                     </w:p>
                   </w:txbxContent>
                 </v:textbox>
@@ -17950,7 +17960,7 @@
                                 <w:lang w:val="en-US"/>
                               </w:rPr>
                             </w:pPr>
-                            <w:bookmarkStart w:id="72" w:name="_Toc394967957"/>
+                            <w:bookmarkStart w:id="70" w:name="_Toc394967957"/>
                             <w:r>
                               <w:rPr>
                                 <w:lang w:val="en-US"/>
@@ -17985,7 +17995,7 @@
                               </w:rPr>
                               <w:t xml:space="preserve"> - Function to read 2 bytes from the bmp085</w:t>
                             </w:r>
-                            <w:bookmarkEnd w:id="72"/>
+                            <w:bookmarkEnd w:id="70"/>
                           </w:p>
                         </w:txbxContent>
                       </wps:txbx>
@@ -18014,7 +18024,7 @@
                           <w:lang w:val="en-US"/>
                         </w:rPr>
                       </w:pPr>
-                      <w:bookmarkStart w:id="73" w:name="_Toc394967957"/>
+                      <w:bookmarkStart w:id="71" w:name="_Toc394967957"/>
                       <w:r>
                         <w:rPr>
                           <w:lang w:val="en-US"/>
@@ -18049,7 +18059,7 @@
                         </w:rPr>
                         <w:t xml:space="preserve"> - Function to read 2 bytes from the bmp085</w:t>
                       </w:r>
-                      <w:bookmarkEnd w:id="73"/>
+                      <w:bookmarkEnd w:id="71"/>
                     </w:p>
                   </w:txbxContent>
                 </v:textbox>
@@ -18099,19 +18109,19 @@
         </w:rPr>
         <w:t xml:space="preserve">PROM memory is partitioned in eleven words of 16 bit each. These contain eleven calibration </w:t>
       </w:r>
-      <w:commentRangeStart w:id="74"/>
+      <w:commentRangeStart w:id="72"/>
       <w:r>
         <w:rPr>
           <w:lang w:val="en-US"/>
         </w:rPr>
         <w:t>coefficients</w:t>
       </w:r>
-      <w:commentRangeEnd w:id="74"/>
+      <w:commentRangeEnd w:id="72"/>
       <w:r>
         <w:rPr>
           <w:rStyle w:val="CommentReference"/>
         </w:rPr>
-        <w:commentReference w:id="74"/>
+        <w:commentReference w:id="72"/>
       </w:r>
       <w:r>
         <w:rPr>
@@ -18331,7 +18341,7 @@
                                 <w:noProof/>
                               </w:rPr>
                             </w:pPr>
-                            <w:bookmarkStart w:id="75" w:name="_Toc394967958"/>
+                            <w:bookmarkStart w:id="73" w:name="_Toc394967958"/>
                             <w:proofErr w:type="spellStart"/>
                             <w:r>
                               <w:t>Figure</w:t>
@@ -18354,7 +18364,7 @@
                               </w:rPr>
                               <w:t xml:space="preserve"> - BMP085 Calibration</w:t>
                             </w:r>
-                            <w:bookmarkEnd w:id="75"/>
+                            <w:bookmarkEnd w:id="73"/>
                           </w:p>
                         </w:txbxContent>
                       </wps:txbx>
@@ -18382,7 +18392,7 @@
                           <w:noProof/>
                         </w:rPr>
                       </w:pPr>
-                      <w:bookmarkStart w:id="76" w:name="_Toc394967958"/>
+                      <w:bookmarkStart w:id="74" w:name="_Toc394967958"/>
                       <w:proofErr w:type="spellStart"/>
                       <w:r>
                         <w:t>Figure</w:t>
@@ -18405,7 +18415,7 @@
                         </w:rPr>
                         <w:t xml:space="preserve"> - BMP085 Calibration</w:t>
                       </w:r>
-                      <w:bookmarkEnd w:id="76"/>
+                      <w:bookmarkEnd w:id="74"/>
                     </w:p>
                   </w:txbxContent>
                 </v:textbox>
@@ -18549,7 +18559,7 @@
                                 <w:noProof/>
                               </w:rPr>
                             </w:pPr>
-                            <w:bookmarkStart w:id="77" w:name="_Toc394960352"/>
+                            <w:bookmarkStart w:id="75" w:name="_Toc394960352"/>
                             <w:proofErr w:type="spellStart"/>
                             <w:r>
                               <w:t>Table</w:t>
@@ -18572,7 +18582,7 @@
                               </w:rPr>
                               <w:t xml:space="preserve"> - BMP085 Calibration Coefficients</w:t>
                             </w:r>
-                            <w:bookmarkEnd w:id="77"/>
+                            <w:bookmarkEnd w:id="75"/>
                           </w:p>
                         </w:txbxContent>
                       </wps:txbx>
@@ -18606,7 +18616,7 @@
                           <w:noProof/>
                         </w:rPr>
                       </w:pPr>
-                      <w:bookmarkStart w:id="78" w:name="_Toc394960352"/>
+                      <w:bookmarkStart w:id="76" w:name="_Toc394960352"/>
                       <w:proofErr w:type="spellStart"/>
                       <w:r>
                         <w:t>Table</w:t>
@@ -18629,7 +18639,7 @@
                         </w:rPr>
                         <w:t xml:space="preserve"> - BMP085 Calibration Coefficients</w:t>
                       </w:r>
-                      <w:bookmarkEnd w:id="78"/>
+                      <w:bookmarkEnd w:id="76"/>
                     </w:p>
                   </w:txbxContent>
                 </v:textbox>
@@ -18735,7 +18745,7 @@
           <w:lang w:val="en-US"/>
         </w:rPr>
       </w:pPr>
-      <w:bookmarkStart w:id="79" w:name="_Toc394967959"/>
+      <w:bookmarkStart w:id="77" w:name="_Toc394967959"/>
       <w:r>
         <w:rPr>
           <w:lang w:val="en-US"/>
@@ -18770,7 +18780,7 @@
         </w:rPr>
         <w:t xml:space="preserve"> - BMP085 Read Uncompensated Pressure Function</w:t>
       </w:r>
-      <w:bookmarkEnd w:id="79"/>
+      <w:bookmarkEnd w:id="77"/>
     </w:p>
     <w:p>
       <w:pPr>
@@ -18841,7 +18851,7 @@
           <w:lang w:val="en-US"/>
         </w:rPr>
       </w:pPr>
-      <w:bookmarkStart w:id="80" w:name="_Toc394967960"/>
+      <w:bookmarkStart w:id="78" w:name="_Toc394967960"/>
       <w:r>
         <w:rPr>
           <w:lang w:val="en-US"/>
@@ -18876,7 +18886,7 @@
         </w:rPr>
         <w:t xml:space="preserve"> - BMP085 Read Uncompensated Temperature Function</w:t>
       </w:r>
-      <w:bookmarkEnd w:id="80"/>
+      <w:bookmarkEnd w:id="78"/>
     </w:p>
     <w:p>
       <w:pPr>
@@ -19075,7 +19085,7 @@
           <w:lang w:val="en-US"/>
         </w:rPr>
       </w:pPr>
-      <w:bookmarkStart w:id="81" w:name="_Toc394967961"/>
+      <w:bookmarkStart w:id="79" w:name="_Toc394967961"/>
       <w:r>
         <w:rPr>
           <w:lang w:val="en-US"/>
@@ -19110,7 +19120,7 @@
         </w:rPr>
         <w:t xml:space="preserve"> - BMP085 Final Temperature Calculations</w:t>
       </w:r>
-      <w:bookmarkEnd w:id="81"/>
+      <w:bookmarkEnd w:id="79"/>
     </w:p>
     <w:p>
       <w:pPr>
@@ -19204,7 +19214,7 @@
           <w:lang w:val="en-US"/>
         </w:rPr>
       </w:pPr>
-      <w:bookmarkStart w:id="82" w:name="_Toc394967962"/>
+      <w:bookmarkStart w:id="80" w:name="_Toc394967962"/>
       <w:r>
         <w:rPr>
           <w:lang w:val="en-US"/>
@@ -19239,7 +19249,7 @@
         </w:rPr>
         <w:t xml:space="preserve"> - BMP085 Final Pressure Calculations</w:t>
       </w:r>
-      <w:bookmarkEnd w:id="82"/>
+      <w:bookmarkEnd w:id="80"/>
     </w:p>
     <w:p>
       <w:pPr>
@@ -19533,7 +19543,7 @@
           <w:lang w:val="en-US"/>
         </w:rPr>
       </w:pPr>
-      <w:bookmarkStart w:id="83" w:name="_Toc394967963"/>
+      <w:bookmarkStart w:id="81" w:name="_Toc394967963"/>
       <w:r>
         <w:rPr>
           <w:lang w:val="en-US"/>
@@ -19568,7 +19578,7 @@
         </w:rPr>
         <w:t xml:space="preserve"> - Weather Meters Configuration</w:t>
       </w:r>
-      <w:bookmarkEnd w:id="83"/>
+      <w:bookmarkEnd w:id="81"/>
     </w:p>
     <w:p>
       <w:pPr>
@@ -19874,7 +19884,7 @@
           <w:lang w:val="en-US"/>
         </w:rPr>
       </w:pPr>
-      <w:bookmarkStart w:id="84" w:name="_Toc394967964"/>
+      <w:bookmarkStart w:id="82" w:name="_Toc394967964"/>
       <w:proofErr w:type="spellStart"/>
       <w:r>
         <w:t>Figure</w:t>
@@ -19897,7 +19907,7 @@
         </w:rPr>
         <w:t xml:space="preserve"> - Rain Final Calculation</w:t>
       </w:r>
-      <w:bookmarkEnd w:id="84"/>
+      <w:bookmarkEnd w:id="82"/>
     </w:p>
     <w:p>
       <w:pPr>
@@ -19960,7 +19970,7 @@
           <w:lang w:val="en-US"/>
         </w:rPr>
       </w:pPr>
-      <w:bookmarkStart w:id="85" w:name="_Toc394967965"/>
+      <w:bookmarkStart w:id="83" w:name="_Toc394967965"/>
       <w:r>
         <w:rPr>
           <w:lang w:val="en-US"/>
@@ -19995,7 +20005,7 @@
         </w:rPr>
         <w:t xml:space="preserve"> - Wind Final Calculation</w:t>
       </w:r>
-      <w:bookmarkEnd w:id="85"/>
+      <w:bookmarkEnd w:id="83"/>
     </w:p>
     <w:p>
       <w:pPr>
@@ -20394,8 +20404,8 @@
                                 <w:noProof/>
                               </w:rPr>
                             </w:pPr>
-                            <w:bookmarkStart w:id="86" w:name="_Ref394967828"/>
-                            <w:bookmarkStart w:id="87" w:name="_Toc394967966"/>
+                            <w:bookmarkStart w:id="84" w:name="_Ref394967828"/>
+                            <w:bookmarkStart w:id="85" w:name="_Toc394967966"/>
                             <w:proofErr w:type="spellStart"/>
                             <w:r>
                               <w:t>Figure</w:t>
@@ -20425,8 +20435,8 @@
                               </w:rPr>
                               <w:t>- URL contruction</w:t>
                             </w:r>
-                            <w:bookmarkEnd w:id="86"/>
-                            <w:bookmarkEnd w:id="87"/>
+                            <w:bookmarkEnd w:id="84"/>
+                            <w:bookmarkEnd w:id="85"/>
                           </w:p>
                         </w:txbxContent>
                       </wps:txbx>
@@ -20454,8 +20464,8 @@
                           <w:noProof/>
                         </w:rPr>
                       </w:pPr>
-                      <w:bookmarkStart w:id="88" w:name="_Ref394967828"/>
-                      <w:bookmarkStart w:id="89" w:name="_Toc394967966"/>
+                      <w:bookmarkStart w:id="86" w:name="_Ref394967828"/>
+                      <w:bookmarkStart w:id="87" w:name="_Toc394967966"/>
                       <w:proofErr w:type="spellStart"/>
                       <w:r>
                         <w:t>Figure</w:t>
@@ -20485,8 +20495,8 @@
                         </w:rPr>
                         <w:t>- URL contruction</w:t>
                       </w:r>
-                      <w:bookmarkEnd w:id="88"/>
-                      <w:bookmarkEnd w:id="89"/>
+                      <w:bookmarkEnd w:id="86"/>
+                      <w:bookmarkEnd w:id="87"/>
                     </w:p>
                   </w:txbxContent>
                 </v:textbox>
@@ -21181,7 +21191,7 @@
         <w:pStyle w:val="Caption"/>
         <w:ind w:left="567"/>
       </w:pPr>
-      <w:bookmarkStart w:id="90" w:name="_Toc394967967"/>
+      <w:bookmarkStart w:id="88" w:name="_Toc394967967"/>
       <w:proofErr w:type="spellStart"/>
       <w:r>
         <w:t>Figure</w:t>
@@ -21204,7 +21214,7 @@
         </w:rPr>
         <w:t xml:space="preserve"> - HTTP Request Execution</w:t>
       </w:r>
-      <w:bookmarkEnd w:id="90"/>
+      <w:bookmarkEnd w:id="88"/>
     </w:p>
     <w:p>
       <w:pPr>
@@ -21335,7 +21345,7 @@
           <w:lang w:val="en-US"/>
         </w:rPr>
       </w:pPr>
-      <w:bookmarkStart w:id="91" w:name="_Toc394967968"/>
+      <w:bookmarkStart w:id="89" w:name="_Toc394967968"/>
       <w:proofErr w:type="spellStart"/>
       <w:r>
         <w:t>Figure</w:t>
@@ -21358,7 +21368,7 @@
         </w:rPr>
         <w:t xml:space="preserve"> - HTTP Response</w:t>
       </w:r>
-      <w:bookmarkEnd w:id="91"/>
+      <w:bookmarkEnd w:id="89"/>
     </w:p>
     <w:p>
       <w:pPr>
@@ -21429,7 +21439,7 @@
           <w:lang w:val="en-US"/>
         </w:rPr>
       </w:pPr>
-      <w:bookmarkStart w:id="92" w:name="_Toc394967969"/>
+      <w:bookmarkStart w:id="90" w:name="_Toc394967969"/>
       <w:r>
         <w:rPr>
           <w:lang w:val="en-US"/>
@@ -21464,7 +21474,7 @@
         </w:rPr>
         <w:t xml:space="preserve"> - Remote Camera Control</w:t>
       </w:r>
-      <w:bookmarkEnd w:id="92"/>
+      <w:bookmarkEnd w:id="90"/>
     </w:p>
     <w:p>
       <w:pPr>
@@ -21639,7 +21649,7 @@
                                 <w:lang w:val="en-US"/>
                               </w:rPr>
                             </w:pPr>
-                            <w:bookmarkStart w:id="93" w:name="_Toc394967970"/>
+                            <w:bookmarkStart w:id="91" w:name="_Toc394967970"/>
                             <w:r>
                               <w:rPr>
                                 <w:lang w:val="en-US"/>
@@ -21674,7 +21684,7 @@
                               </w:rPr>
                               <w:t xml:space="preserve"> - Generated HTTP Request on button click</w:t>
                             </w:r>
-                            <w:bookmarkEnd w:id="93"/>
+                            <w:bookmarkEnd w:id="91"/>
                           </w:p>
                         </w:txbxContent>
                       </wps:txbx>
@@ -21703,7 +21713,7 @@
                           <w:lang w:val="en-US"/>
                         </w:rPr>
                       </w:pPr>
-                      <w:bookmarkStart w:id="94" w:name="_Toc394967970"/>
+                      <w:bookmarkStart w:id="92" w:name="_Toc394967970"/>
                       <w:r>
                         <w:rPr>
                           <w:lang w:val="en-US"/>
@@ -21738,7 +21748,7 @@
                         </w:rPr>
                         <w:t xml:space="preserve"> - Generated HTTP Request on button click</w:t>
                       </w:r>
-                      <w:bookmarkEnd w:id="94"/>
+                      <w:bookmarkEnd w:id="92"/>
                     </w:p>
                   </w:txbxContent>
                 </v:textbox>
@@ -21873,7 +21883,7 @@
                                 <w:lang w:val="en-US"/>
                               </w:rPr>
                             </w:pPr>
-                            <w:bookmarkStart w:id="95" w:name="_Toc394967971"/>
+                            <w:bookmarkStart w:id="93" w:name="_Toc394967971"/>
                             <w:proofErr w:type="spellStart"/>
                             <w:r>
                               <w:t>Figure</w:t>
@@ -21889,7 +21899,7 @@
                                 </w:rPr>
                                 <w:t>33</w:t>
                               </w:r>
-                              <w:bookmarkEnd w:id="95"/>
+                              <w:bookmarkEnd w:id="93"/>
                             </w:fldSimple>
                           </w:p>
                         </w:txbxContent>
@@ -21919,7 +21929,7 @@
                           <w:lang w:val="en-US"/>
                         </w:rPr>
                       </w:pPr>
-                      <w:bookmarkStart w:id="96" w:name="_Toc394967971"/>
+                      <w:bookmarkStart w:id="94" w:name="_Toc394967971"/>
                       <w:proofErr w:type="spellStart"/>
                       <w:r>
                         <w:t>Figure</w:t>
@@ -21935,7 +21945,7 @@
                           </w:rPr>
                           <w:t>33</w:t>
                         </w:r>
-                        <w:bookmarkEnd w:id="96"/>
+                        <w:bookmarkEnd w:id="94"/>
                       </w:fldSimple>
                     </w:p>
                   </w:txbxContent>
@@ -22098,7 +22108,7 @@
                                 <w:lang w:val="en-US"/>
                               </w:rPr>
                             </w:pPr>
-                            <w:bookmarkStart w:id="97" w:name="_Toc394967972"/>
+                            <w:bookmarkStart w:id="95" w:name="_Toc394967972"/>
                             <w:proofErr w:type="spellStart"/>
                             <w:r>
                               <w:t>Figure</w:t>
@@ -22121,7 +22131,7 @@
                               </w:rPr>
                               <w:t xml:space="preserve"> - Servo Control Example</w:t>
                             </w:r>
-                            <w:bookmarkEnd w:id="97"/>
+                            <w:bookmarkEnd w:id="95"/>
                           </w:p>
                         </w:txbxContent>
                       </wps:txbx>
@@ -22150,7 +22160,7 @@
                           <w:lang w:val="en-US"/>
                         </w:rPr>
                       </w:pPr>
-                      <w:bookmarkStart w:id="98" w:name="_Toc394967972"/>
+                      <w:bookmarkStart w:id="96" w:name="_Toc394967972"/>
                       <w:proofErr w:type="spellStart"/>
                       <w:r>
                         <w:t>Figure</w:t>
@@ -22173,7 +22183,7 @@
                         </w:rPr>
                         <w:t xml:space="preserve"> - Servo Control Example</w:t>
                       </w:r>
-                      <w:bookmarkEnd w:id="98"/>
+                      <w:bookmarkEnd w:id="96"/>
                     </w:p>
                   </w:txbxContent>
                 </v:textbox>
@@ -22279,7 +22289,623 @@
           <w:lang w:val="en-US"/>
         </w:rPr>
       </w:pPr>
-      <w:bookmarkStart w:id="99" w:name="_Toc394964140"/>
+      <w:bookmarkStart w:id="97" w:name="_Toc394964140"/>
+      <w:r>
+        <w:rPr>
+          <w:noProof/>
+          <w:lang w:eastAsia="el-GR"/>
+        </w:rPr>
+        <w:drawing>
+          <wp:anchor distT="0" distB="0" distL="114300" distR="114300" simplePos="0" relativeHeight="251714560" behindDoc="1" locked="0" layoutInCell="1" allowOverlap="1" wp14:anchorId="1CAE093F" wp14:editId="5BA577D2">
+            <wp:simplePos x="0" y="0"/>
+            <wp:positionH relativeFrom="column">
+              <wp:posOffset>4086860</wp:posOffset>
+            </wp:positionH>
+            <wp:positionV relativeFrom="paragraph">
+              <wp:posOffset>168275</wp:posOffset>
+            </wp:positionV>
+            <wp:extent cx="803910" cy="716280"/>
+            <wp:effectExtent l="0" t="0" r="0" b="7620"/>
+            <wp:wrapTight wrapText="bothSides">
+              <wp:wrapPolygon edited="0">
+                <wp:start x="0" y="0"/>
+                <wp:lineTo x="0" y="21255"/>
+                <wp:lineTo x="20986" y="21255"/>
+                <wp:lineTo x="20986" y="0"/>
+                <wp:lineTo x="0" y="0"/>
+              </wp:wrapPolygon>
+            </wp:wrapTight>
+            <wp:docPr id="53" name="Picture 53"/>
+            <wp:cNvGraphicFramePr>
+              <a:graphicFrameLocks xmlns:a="http://schemas.openxmlformats.org/drawingml/2006/main" noChangeAspect="1"/>
+            </wp:cNvGraphicFramePr>
+            <a:graphic xmlns:a="http://schemas.openxmlformats.org/drawingml/2006/main">
+              <a:graphicData uri="http://schemas.openxmlformats.org/drawingml/2006/picture">
+                <pic:pic xmlns:pic="http://schemas.openxmlformats.org/drawingml/2006/picture">
+                  <pic:nvPicPr>
+                    <pic:cNvPr id="53" name="2014-09-05 20.14.34.png"/>
+                    <pic:cNvPicPr/>
+                  </pic:nvPicPr>
+                  <pic:blipFill rotWithShape="1">
+                    <a:blip r:embed="rId67" cstate="print">
+                      <a:extLst>
+                        <a:ext uri="{28A0092B-C50C-407E-A947-70E740481C1C}">
+                          <a14:useLocalDpi xmlns:a14="http://schemas.microsoft.com/office/drawing/2010/main" val="0"/>
+                        </a:ext>
+                      </a:extLst>
+                    </a:blip>
+                    <a:srcRect l="19679" t="27557" r="43368" b="53915"/>
+                    <a:stretch/>
+                  </pic:blipFill>
+                  <pic:spPr bwMode="auto">
+                    <a:xfrm>
+                      <a:off x="0" y="0"/>
+                      <a:ext cx="803910" cy="716280"/>
+                    </a:xfrm>
+                    <a:prstGeom prst="rect">
+                      <a:avLst/>
+                    </a:prstGeom>
+                    <a:ln>
+                      <a:noFill/>
+                    </a:ln>
+                    <a:extLst>
+                      <a:ext uri="{53640926-AAD7-44D8-BBD7-CCE9431645EC}">
+                        <a14:shadowObscured xmlns:a14="http://schemas.microsoft.com/office/drawing/2010/main"/>
+                      </a:ext>
+                    </a:extLst>
+                  </pic:spPr>
+                </pic:pic>
+              </a:graphicData>
+            </a:graphic>
+            <wp14:sizeRelH relativeFrom="page">
+              <wp14:pctWidth>0</wp14:pctWidth>
+            </wp14:sizeRelH>
+            <wp14:sizeRelV relativeFrom="page">
+              <wp14:pctHeight>0</wp14:pctHeight>
+            </wp14:sizeRelV>
+          </wp:anchor>
+        </w:drawing>
+      </w:r>
+      <w:r>
+        <w:rPr>
+          <w:lang w:val="en-US"/>
+        </w:rPr>
+        <w:t>Android Application</w:t>
+      </w:r>
+    </w:p>
+    <w:p>
+      <w:pPr>
+        <w:ind w:left="567"/>
+        <w:rPr>
+          <w:lang w:val="en-US"/>
+        </w:rPr>
+      </w:pPr>
+      <w:r>
+        <w:rPr>
+          <w:lang w:val="en-US"/>
+        </w:rPr>
+        <w:t>The Android Application processes the weather data and presents them in different formats:</w:t>
+      </w:r>
+    </w:p>
+    <w:p>
+      <w:pPr>
+        <w:pStyle w:val="ListParagraph"/>
+        <w:numPr>
+          <w:ilvl w:val="0"/>
+          <w:numId w:val="47"/>
+        </w:numPr>
+        <w:rPr>
+          <w:lang w:val="en-US"/>
+        </w:rPr>
+      </w:pPr>
+      <w:r>
+        <w:rPr>
+          <w:lang w:val="en-US"/>
+        </w:rPr>
+        <w:t>Charts</w:t>
+      </w:r>
+    </w:p>
+    <w:p>
+      <w:pPr>
+        <w:pStyle w:val="ListParagraph"/>
+        <w:numPr>
+          <w:ilvl w:val="0"/>
+          <w:numId w:val="47"/>
+        </w:numPr>
+        <w:rPr>
+          <w:lang w:val="en-US"/>
+        </w:rPr>
+      </w:pPr>
+      <w:r>
+        <w:rPr>
+          <w:noProof/>
+        </w:rPr>
+        <mc:AlternateContent>
+          <mc:Choice Requires="wps">
+            <w:drawing>
+              <wp:anchor distT="0" distB="0" distL="114300" distR="114300" simplePos="0" relativeHeight="251715584" behindDoc="1" locked="0" layoutInCell="1" allowOverlap="1" wp14:anchorId="75F2AD7E" wp14:editId="79F6C4CA">
+                <wp:simplePos x="0" y="0"/>
+                <wp:positionH relativeFrom="column">
+                  <wp:posOffset>4086987</wp:posOffset>
+                </wp:positionH>
+                <wp:positionV relativeFrom="paragraph">
+                  <wp:posOffset>66573</wp:posOffset>
+                </wp:positionV>
+                <wp:extent cx="1353185" cy="635"/>
+                <wp:effectExtent l="0" t="0" r="0" b="0"/>
+                <wp:wrapTight wrapText="bothSides">
+                  <wp:wrapPolygon edited="0">
+                    <wp:start x="0" y="0"/>
+                    <wp:lineTo x="0" y="21600"/>
+                    <wp:lineTo x="21600" y="21600"/>
+                    <wp:lineTo x="21600" y="0"/>
+                  </wp:wrapPolygon>
+                </wp:wrapTight>
+                <wp:docPr id="58" name="Text Box 58"/>
+                <wp:cNvGraphicFramePr/>
+                <a:graphic xmlns:a="http://schemas.openxmlformats.org/drawingml/2006/main">
+                  <a:graphicData uri="http://schemas.microsoft.com/office/word/2010/wordprocessingShape">
+                    <wps:wsp>
+                      <wps:cNvSpPr txBox="1"/>
+                      <wps:spPr>
+                        <a:xfrm>
+                          <a:off x="0" y="0"/>
+                          <a:ext cx="1353185" cy="635"/>
+                        </a:xfrm>
+                        <a:prstGeom prst="rect">
+                          <a:avLst/>
+                        </a:prstGeom>
+                        <a:solidFill>
+                          <a:prstClr val="white"/>
+                        </a:solidFill>
+                        <a:ln>
+                          <a:noFill/>
+                        </a:ln>
+                        <a:effectLst/>
+                      </wps:spPr>
+                      <wps:txbx>
+                        <w:txbxContent>
+                          <w:p>
+                            <w:pPr>
+                              <w:pStyle w:val="Caption"/>
+                              <w:rPr>
+                                <w:noProof/>
+                              </w:rPr>
+                            </w:pPr>
+                            <w:proofErr w:type="spellStart"/>
+                            <w:r>
+                              <w:t>Figure</w:t>
+                            </w:r>
+                            <w:proofErr w:type="spellEnd"/>
+                            <w:r>
+                              <w:t xml:space="preserve"> </w:t>
+                            </w:r>
+                            <w:r>
+                              <w:fldChar w:fldCharType="begin"/>
+                            </w:r>
+                            <w:r>
+                              <w:instrText xml:space="preserve"> SEQ Figure \* ARABIC </w:instrText>
+                            </w:r>
+                            <w:r>
+                              <w:fldChar w:fldCharType="separate"/>
+                            </w:r>
+                            <w:r>
+                              <w:rPr>
+                                <w:noProof/>
+                              </w:rPr>
+                              <w:t>35</w:t>
+                            </w:r>
+                            <w:r>
+                              <w:fldChar w:fldCharType="end"/>
+                            </w:r>
+                            <w:r>
+                              <w:rPr>
+                                <w:lang w:val="en-US"/>
+                              </w:rPr>
+                              <w:t xml:space="preserve"> - Android App Icon</w:t>
+                            </w:r>
+                          </w:p>
+                        </w:txbxContent>
+                      </wps:txbx>
+                      <wps:bodyPr rot="0" spcFirstLastPara="0" vertOverflow="overflow" horzOverflow="overflow" vert="horz" wrap="square" lIns="0" tIns="0" rIns="0" bIns="0" numCol="1" spcCol="0" rtlCol="0" fromWordArt="0" anchor="t" anchorCtr="0" forceAA="0" compatLnSpc="1">
+                        <a:prstTxWarp prst="textNoShape">
+                          <a:avLst/>
+                        </a:prstTxWarp>
+                        <a:spAutoFit/>
+                      </wps:bodyPr>
+                    </wps:wsp>
+                  </a:graphicData>
+                </a:graphic>
+              </wp:anchor>
+            </w:drawing>
+          </mc:Choice>
+          <mc:Fallback>
+            <w:pict>
+              <v:shape w14:anchorId="75F2AD7E" id="Text Box 58" o:spid="_x0000_s1045" type="#_x0000_t202" style="position:absolute;left:0;text-align:left;margin-left:321.8pt;margin-top:5.25pt;width:106.55pt;height:.05pt;z-index:-251600896;visibility:visible;mso-wrap-style:square;mso-wrap-distance-left:9pt;mso-wrap-distance-top:0;mso-wrap-distance-right:9pt;mso-wrap-distance-bottom:0;mso-position-horizontal:absolute;mso-position-horizontal-relative:text;mso-position-vertical:absolute;mso-position-vertical-relative:text;v-text-anchor:top" o:gfxdata="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" stroked="f">
+                <v:textbox style="mso-fit-shape-to-text:t" inset="0,0,0,0">
+                  <w:txbxContent>
+                    <w:p>
+                      <w:pPr>
+                        <w:pStyle w:val="Caption"/>
+                        <w:rPr>
+                          <w:noProof/>
+                        </w:rPr>
+                      </w:pPr>
+                      <w:proofErr w:type="spellStart"/>
+                      <w:r>
+                        <w:t>Figure</w:t>
+                      </w:r>
+                      <w:proofErr w:type="spellEnd"/>
+                      <w:r>
+                        <w:t xml:space="preserve"> </w:t>
+                      </w:r>
+                      <w:r>
+                        <w:fldChar w:fldCharType="begin"/>
+                      </w:r>
+                      <w:r>
+                        <w:instrText xml:space="preserve"> SEQ Figure \* ARABIC </w:instrText>
+                      </w:r>
+                      <w:r>
+                        <w:fldChar w:fldCharType="separate"/>
+                      </w:r>
+                      <w:r>
+                        <w:rPr>
+                          <w:noProof/>
+                        </w:rPr>
+                        <w:t>35</w:t>
+                      </w:r>
+                      <w:r>
+                        <w:fldChar w:fldCharType="end"/>
+                      </w:r>
+                      <w:r>
+                        <w:rPr>
+                          <w:lang w:val="en-US"/>
+                        </w:rPr>
+                        <w:t xml:space="preserve"> - Android App Icon</w:t>
+                      </w:r>
+                    </w:p>
+                  </w:txbxContent>
+                </v:textbox>
+                <w10:wrap type="tight"/>
+              </v:shape>
+            </w:pict>
+          </mc:Fallback>
+        </mc:AlternateContent>
+      </w:r>
+      <w:r>
+        <w:rPr>
+          <w:lang w:val="en-US"/>
+        </w:rPr>
+        <w:t>Current Weather Conditions Report</w:t>
+      </w:r>
+    </w:p>
+    <w:p>
+      <w:pPr>
+        <w:pStyle w:val="ListParagraph"/>
+        <w:numPr>
+          <w:ilvl w:val="0"/>
+          <w:numId w:val="47"/>
+        </w:numPr>
+        <w:rPr>
+          <w:lang w:val="en-US"/>
+        </w:rPr>
+      </w:pPr>
+      <w:r>
+        <w:rPr>
+          <w:lang w:val="en-US"/>
+        </w:rPr>
+        <w:t>Min / Max Report</w:t>
+      </w:r>
+    </w:p>
+    <w:p>
+      <w:pPr>
+        <w:pStyle w:val="ListParagraph"/>
+        <w:numPr>
+          <w:ilvl w:val="0"/>
+          <w:numId w:val="47"/>
+        </w:numPr>
+        <w:rPr>
+          <w:lang w:val="en-US"/>
+        </w:rPr>
+      </w:pPr>
+      <w:r>
+        <w:rPr>
+          <w:lang w:val="en-US"/>
+        </w:rPr>
+        <w:t>Data presentation in Table</w:t>
+      </w:r>
+    </w:p>
+    <w:p>
+      <w:pPr>
+        <w:ind w:left="567"/>
+        <w:rPr>
+          <w:lang w:val="en-US"/>
+        </w:rPr>
+      </w:pPr>
+    </w:p>
+    <w:p>
+      <w:pPr>
+        <w:ind w:left="567"/>
+        <w:rPr>
+          <w:lang w:val="en-US"/>
+        </w:rPr>
+      </w:pPr>
+      <w:r>
+        <w:rPr>
+          <w:lang w:val="en-US"/>
+        </w:rPr>
+        <w:t xml:space="preserve">The Charts are generated using the GraphView [28] library. GraphView is a library for Android to programmatically create flexible and elegant diagrams. The reason why I picked this library is because it is easy to understand, to integrate and to customize it. The library supports two different types of diagrams. Line and Bar Charts. </w:t>
+      </w:r>
+    </w:p>
+    <w:p>
+      <w:pPr>
+        <w:ind w:left="567"/>
+        <w:rPr>
+          <w:lang w:val="en-US"/>
+        </w:rPr>
+      </w:pPr>
+      <w:r>
+        <w:rPr>
+          <w:noProof/>
+        </w:rPr>
+        <mc:AlternateContent>
+          <mc:Choice Requires="wps">
+            <w:drawing>
+              <wp:anchor distT="0" distB="0" distL="114300" distR="114300" simplePos="0" relativeHeight="251718656" behindDoc="1" locked="0" layoutInCell="1" allowOverlap="1" wp14:anchorId="37D1D5C6" wp14:editId="1034145D">
+                <wp:simplePos x="0" y="0"/>
+                <wp:positionH relativeFrom="column">
+                  <wp:posOffset>334645</wp:posOffset>
+                </wp:positionH>
+                <wp:positionV relativeFrom="paragraph">
+                  <wp:posOffset>3892550</wp:posOffset>
+                </wp:positionV>
+                <wp:extent cx="2122805" cy="635"/>
+                <wp:effectExtent l="0" t="0" r="0" b="0"/>
+                <wp:wrapTight wrapText="bothSides">
+                  <wp:wrapPolygon edited="0">
+                    <wp:start x="0" y="0"/>
+                    <wp:lineTo x="0" y="21600"/>
+                    <wp:lineTo x="21600" y="21600"/>
+                    <wp:lineTo x="21600" y="0"/>
+                  </wp:wrapPolygon>
+                </wp:wrapTight>
+                <wp:docPr id="61" name="Text Box 61"/>
+                <wp:cNvGraphicFramePr/>
+                <a:graphic xmlns:a="http://schemas.openxmlformats.org/drawingml/2006/main">
+                  <a:graphicData uri="http://schemas.microsoft.com/office/word/2010/wordprocessingShape">
+                    <wps:wsp>
+                      <wps:cNvSpPr txBox="1"/>
+                      <wps:spPr>
+                        <a:xfrm>
+                          <a:off x="0" y="0"/>
+                          <a:ext cx="2122805" cy="635"/>
+                        </a:xfrm>
+                        <a:prstGeom prst="rect">
+                          <a:avLst/>
+                        </a:prstGeom>
+                        <a:solidFill>
+                          <a:prstClr val="white"/>
+                        </a:solidFill>
+                        <a:ln>
+                          <a:noFill/>
+                        </a:ln>
+                        <a:effectLst/>
+                      </wps:spPr>
+                      <wps:txbx>
+                        <w:txbxContent>
+                          <w:p>
+                            <w:pPr>
+                              <w:pStyle w:val="Caption"/>
+                              <w:rPr>
+                                <w:noProof/>
+                              </w:rPr>
+                            </w:pPr>
+                            <w:proofErr w:type="spellStart"/>
+                            <w:r>
+                              <w:t>Figure</w:t>
+                            </w:r>
+                            <w:proofErr w:type="spellEnd"/>
+                            <w:r>
+                              <w:t xml:space="preserve"> </w:t>
+                            </w:r>
+                            <w:fldSimple w:instr=" SEQ Figure \* ARABIC ">
+                              <w:r>
+                                <w:rPr>
+                                  <w:noProof/>
+                                </w:rPr>
+                                <w:t>36</w:t>
+                              </w:r>
+                            </w:fldSimple>
+                            <w:r>
+                              <w:rPr>
+                                <w:lang w:val="en-US"/>
+                              </w:rPr>
+                              <w:t xml:space="preserve"> - Splash Screen</w:t>
+                            </w:r>
+                          </w:p>
+                        </w:txbxContent>
+                      </wps:txbx>
+                      <wps:bodyPr rot="0" spcFirstLastPara="0" vertOverflow="overflow" horzOverflow="overflow" vert="horz" wrap="square" lIns="0" tIns="0" rIns="0" bIns="0" numCol="1" spcCol="0" rtlCol="0" fromWordArt="0" anchor="t" anchorCtr="0" forceAA="0" compatLnSpc="1">
+                        <a:prstTxWarp prst="textNoShape">
+                          <a:avLst/>
+                        </a:prstTxWarp>
+                        <a:spAutoFit/>
+                      </wps:bodyPr>
+                    </wps:wsp>
+                  </a:graphicData>
+                </a:graphic>
+              </wp:anchor>
+            </w:drawing>
+          </mc:Choice>
+          <mc:Fallback>
+            <w:pict>
+              <v:shape w14:anchorId="37D1D5C6" id="Text Box 61" o:spid="_x0000_s1046" type="#_x0000_t202" style="position:absolute;left:0;text-align:left;margin-left:26.35pt;margin-top:306.5pt;width:167.15pt;height:.05pt;z-index:-251597824;visibility:visible;mso-wrap-style:square;mso-wrap-distance-left:9pt;mso-wrap-distance-top:0;mso-wrap-distance-right:9pt;mso-wrap-distance-bottom:0;mso-position-horizontal:absolute;mso-position-horizontal-relative:text;mso-position-vertical:absolute;mso-position-vertical-relative:text;v-text-anchor:top" o:gfxdata="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" stroked="f">
+                <v:textbox style="mso-fit-shape-to-text:t" inset="0,0,0,0">
+                  <w:txbxContent>
+                    <w:p>
+                      <w:pPr>
+                        <w:pStyle w:val="Caption"/>
+                        <w:rPr>
+                          <w:noProof/>
+                        </w:rPr>
+                      </w:pPr>
+                      <w:proofErr w:type="spellStart"/>
+                      <w:r>
+                        <w:t>Figure</w:t>
+                      </w:r>
+                      <w:proofErr w:type="spellEnd"/>
+                      <w:r>
+                        <w:t xml:space="preserve"> </w:t>
+                      </w:r>
+                      <w:fldSimple w:instr=" SEQ Figure \* ARABIC ">
+                        <w:r>
+                          <w:rPr>
+                            <w:noProof/>
+                          </w:rPr>
+                          <w:t>36</w:t>
+                        </w:r>
+                      </w:fldSimple>
+                      <w:r>
+                        <w:rPr>
+                          <w:lang w:val="en-US"/>
+                        </w:rPr>
+                        <w:t xml:space="preserve"> - Splash Screen</w:t>
+                      </w:r>
+                    </w:p>
+                  </w:txbxContent>
+                </v:textbox>
+                <w10:wrap type="tight"/>
+              </v:shape>
+            </w:pict>
+          </mc:Fallback>
+        </mc:AlternateContent>
+      </w:r>
+      <w:r>
+        <w:rPr>
+          <w:noProof/>
+          <w:lang w:eastAsia="el-GR"/>
+        </w:rPr>
+        <w:drawing>
+          <wp:anchor distT="0" distB="0" distL="114300" distR="114300" simplePos="0" relativeHeight="251716608" behindDoc="1" locked="0" layoutInCell="1" allowOverlap="1" wp14:anchorId="0AE869B4" wp14:editId="112BDCA9">
+            <wp:simplePos x="0" y="0"/>
+            <wp:positionH relativeFrom="column">
+              <wp:posOffset>334645</wp:posOffset>
+            </wp:positionH>
+            <wp:positionV relativeFrom="paragraph">
+              <wp:posOffset>60960</wp:posOffset>
+            </wp:positionV>
+            <wp:extent cx="2122805" cy="3774440"/>
+            <wp:effectExtent l="0" t="0" r="0" b="0"/>
+            <wp:wrapTight wrapText="bothSides">
+              <wp:wrapPolygon edited="0">
+                <wp:start x="0" y="0"/>
+                <wp:lineTo x="0" y="21476"/>
+                <wp:lineTo x="21322" y="21476"/>
+                <wp:lineTo x="21322" y="0"/>
+                <wp:lineTo x="0" y="0"/>
+              </wp:wrapPolygon>
+            </wp:wrapTight>
+            <wp:docPr id="60" name="Picture 60"/>
+            <wp:cNvGraphicFramePr>
+              <a:graphicFrameLocks xmlns:a="http://schemas.openxmlformats.org/drawingml/2006/main" noChangeAspect="1"/>
+            </wp:cNvGraphicFramePr>
+            <a:graphic xmlns:a="http://schemas.openxmlformats.org/drawingml/2006/main">
+              <a:graphicData uri="http://schemas.openxmlformats.org/drawingml/2006/picture">
+                <pic:pic xmlns:pic="http://schemas.openxmlformats.org/drawingml/2006/picture">
+                  <pic:nvPicPr>
+                    <pic:cNvPr id="60" name="2014-09-05 19.24.43.png"/>
+                    <pic:cNvPicPr/>
+                  </pic:nvPicPr>
+                  <pic:blipFill>
+                    <a:blip r:embed="rId68" cstate="print">
+                      <a:extLst>
+                        <a:ext uri="{28A0092B-C50C-407E-A947-70E740481C1C}">
+                          <a14:useLocalDpi xmlns:a14="http://schemas.microsoft.com/office/drawing/2010/main" val="0"/>
+                        </a:ext>
+                      </a:extLst>
+                    </a:blip>
+                    <a:stretch>
+                      <a:fillRect/>
+                    </a:stretch>
+                  </pic:blipFill>
+                  <pic:spPr>
+                    <a:xfrm>
+                      <a:off x="0" y="0"/>
+                      <a:ext cx="2122805" cy="3774440"/>
+                    </a:xfrm>
+                    <a:prstGeom prst="rect">
+                      <a:avLst/>
+                    </a:prstGeom>
+                  </pic:spPr>
+                </pic:pic>
+              </a:graphicData>
+            </a:graphic>
+            <wp14:sizeRelH relativeFrom="page">
+              <wp14:pctWidth>0</wp14:pctWidth>
+            </wp14:sizeRelH>
+            <wp14:sizeRelV relativeFrom="page">
+              <wp14:pctHeight>0</wp14:pctHeight>
+            </wp14:sizeRelV>
+          </wp:anchor>
+        </w:drawing>
+      </w:r>
+      <w:r>
+        <w:rPr>
+          <w:lang w:val="en-US"/>
+        </w:rPr>
+        <w:t>As soon as the app is launched the Splash Screen appears. During the Splash Screen, the weather data are fetched, in JSON format, and parsed to generate the 24 Hours Charts (First Screen).</w:t>
+      </w:r>
+    </w:p>
+    <w:p>
+      <w:pPr>
+        <w:ind w:left="567"/>
+        <w:rPr>
+          <w:lang w:val="en-US"/>
+        </w:rPr>
+      </w:pPr>
+    </w:p>
+    <w:p>
+      <w:pPr>
+        <w:ind w:left="567"/>
+        <w:rPr>
+          <w:noProof/>
+          <w:lang w:val="en-US" w:eastAsia="el-GR"/>
+        </w:rPr>
+      </w:pPr>
+    </w:p>
+    <w:p>
+      <w:pPr>
+        <w:ind w:left="567"/>
+        <w:rPr>
+          <w:lang w:val="en-US"/>
+        </w:rPr>
+      </w:pPr>
+      <w:r>
+        <w:rPr>
+          <w:lang w:val="en-US"/>
+        </w:rPr>
+        <w:br w:type="page"/>
+      </w:r>
+    </w:p>
+    <w:p>
+      <w:pPr>
+        <w:rPr>
+          <w:lang w:val="en-US"/>
+        </w:rPr>
+      </w:pPr>
+    </w:p>
+    <w:p>
+      <w:pPr>
+        <w:pStyle w:val="Heading3"/>
+        <w:numPr>
+          <w:ilvl w:val="2"/>
+          <w:numId w:val="2"/>
+        </w:numPr>
+        <w:ind w:left="426" w:firstLine="0"/>
+        <w:rPr>
+          <w:lang w:val="en-US"/>
+        </w:rPr>
+      </w:pPr>
       <w:r>
         <w:rPr>
           <w:noProof/>
@@ -22331,7 +22957,7 @@
                     <pic:cNvPicPr/>
                   </pic:nvPicPr>
                   <pic:blipFill>
-                    <a:blip r:embed="rId67" cstate="print">
+                    <a:blip r:embed="rId69" cstate="print">
                       <a:extLst>
                         <a:ext uri="{28A0092B-C50C-407E-A947-70E740481C1C}">
                           <a14:useLocalDpi xmlns:a14="http://schemas.microsoft.com/office/drawing/2010/main" val="0"/>
@@ -22369,7 +22995,7 @@
         </w:rPr>
         <w:t>Server – Side PHP Scripts</w:t>
       </w:r>
-      <w:bookmarkEnd w:id="99"/>
+      <w:bookmarkEnd w:id="97"/>
     </w:p>
     <w:p>
       <w:pPr>
@@ -22439,7 +23065,33 @@
         <w:rPr>
           <w:lang w:val="en-US"/>
         </w:rPr>
-        <w:t>Storing data in database</w:t>
+        <w:t xml:space="preserve">Storing </w:t>
+      </w:r>
+      <w:r>
+        <w:rPr>
+          <w:lang w:val="en-US"/>
+        </w:rPr>
+        <w:t>D</w:t>
+      </w:r>
+      <w:r>
+        <w:rPr>
+          <w:lang w:val="en-US"/>
+        </w:rPr>
+        <w:t xml:space="preserve">ata in </w:t>
+      </w:r>
+      <w:r>
+        <w:rPr>
+          <w:b/>
+          <w:lang w:val="en-US"/>
+        </w:rPr>
+        <w:t>D</w:t>
+      </w:r>
+      <w:r>
+        <w:rPr>
+          <w:b/>
+          <w:lang w:val="en-US"/>
+        </w:rPr>
+        <w:t>atabase</w:t>
       </w:r>
     </w:p>
     <w:p>
@@ -22509,7 +23161,25 @@
           <w:color w:val="2E74B5" w:themeColor="accent1" w:themeShade="BF"/>
           <w:lang w:val="en-US"/>
         </w:rPr>
-        <w:t>28 - URL contruction</w:t>
+        <w:t xml:space="preserve">28 - URL </w:t>
+      </w:r>
+      <w:r>
+        <w:rPr>
+          <w:i/>
+          <w:noProof/>
+          <w:color w:val="2E74B5" w:themeColor="accent1" w:themeShade="BF"/>
+          <w:lang w:val="en-US"/>
+        </w:rPr>
+        <w:t>c</w:t>
+      </w:r>
+      <w:r>
+        <w:rPr>
+          <w:i/>
+          <w:noProof/>
+          <w:color w:val="2E74B5" w:themeColor="accent1" w:themeShade="BF"/>
+          <w:lang w:val="en-US"/>
+        </w:rPr>
+        <w:t>ontruction</w:t>
       </w:r>
       <w:r>
         <w:rPr>
@@ -22589,7 +23259,7 @@
           <w:color w:val="2E74B5" w:themeColor="accent1" w:themeShade="BF"/>
           <w:lang w:val="en-US"/>
         </w:rPr>
-        <w:t>35</w:t>
+        <w:t>3</w:t>
       </w:r>
       <w:r>
         <w:rPr>
@@ -22597,6 +23267,13 @@
           <w:lang w:val="en-US"/>
         </w:rPr>
         <w:fldChar w:fldCharType="end"/>
+      </w:r>
+      <w:r>
+        <w:rPr>
+          <w:color w:val="2E74B5" w:themeColor="accent1" w:themeShade="BF"/>
+          <w:lang w:val="en-US"/>
+        </w:rPr>
+        <w:t>7</w:t>
       </w:r>
       <w:r>
         <w:rPr>
@@ -22643,7 +23320,7 @@
                     <pic:cNvPicPr/>
                   </pic:nvPicPr>
                   <pic:blipFill>
-                    <a:blip r:embed="rId68">
+                    <a:blip r:embed="rId70">
                       <a:extLst>
                         <a:ext uri="{28A0092B-C50C-407E-A947-70E740481C1C}">
                           <a14:useLocalDpi xmlns:a14="http://schemas.microsoft.com/office/drawing/2010/main" val="0"/>
@@ -22678,8 +23355,8 @@
           <w:lang w:val="en-US"/>
         </w:rPr>
       </w:pPr>
-      <w:bookmarkStart w:id="100" w:name="_Ref394967974"/>
-      <w:bookmarkStart w:id="101" w:name="_Toc394967973"/>
+      <w:bookmarkStart w:id="98" w:name="_Ref394967974"/>
+      <w:bookmarkStart w:id="99" w:name="_Toc394967973"/>
       <w:r>
         <w:rPr>
           <w:lang w:val="en-US"/>
@@ -22703,50 +23380,681 @@
           <w:noProof/>
           <w:lang w:val="en-US"/>
         </w:rPr>
-        <w:t>35</w:t>
+        <w:t>37</w:t>
       </w:r>
       <w:r>
         <w:fldChar w:fldCharType="end"/>
       </w:r>
-      <w:bookmarkEnd w:id="100"/>
+      <w:bookmarkEnd w:id="98"/>
       <w:r>
         <w:rPr>
           <w:lang w:val="en-US"/>
         </w:rPr>
         <w:t xml:space="preserve"> - Script to store data to database</w:t>
       </w:r>
+      <w:bookmarkEnd w:id="99"/>
+    </w:p>
+    <w:p>
+      <w:pPr>
+        <w:ind w:left="567"/>
+        <w:rPr>
+          <w:lang w:val="en-US"/>
+        </w:rPr>
+      </w:pPr>
+    </w:p>
+    <w:p>
+      <w:pPr>
+        <w:ind w:left="567"/>
+        <w:rPr>
+          <w:lang w:val="en-US"/>
+        </w:rPr>
+      </w:pPr>
+      <w:r>
+        <w:rPr>
+          <w:lang w:val="en-US"/>
+        </w:rPr>
+        <w:t>//TODO: Fix google chart’s fetching data PHP script (generalize – optimize) and make report</w:t>
+      </w:r>
+    </w:p>
+    <w:p>
+      <w:pPr>
+        <w:ind w:left="567"/>
+        <w:rPr>
+          <w:lang w:val="en-US"/>
+        </w:rPr>
+      </w:pPr>
+      <w:r>
+        <w:rPr>
+          <w:lang w:val="en-US"/>
+        </w:rPr>
+        <w:br w:type="page"/>
+      </w:r>
+    </w:p>
+    <w:p>
+      <w:pPr>
+        <w:rPr>
+          <w:lang w:val="en-US"/>
+        </w:rPr>
+      </w:pPr>
+    </w:p>
+    <w:p>
+      <w:pPr>
+        <w:ind w:left="709"/>
+        <w:rPr>
+          <w:lang w:val="en-US"/>
+        </w:rPr>
+      </w:pPr>
+    </w:p>
+    <w:p>
+      <w:pPr>
+        <w:pStyle w:val="Heading5"/>
+        <w:ind w:left="567"/>
+        <w:rPr>
+          <w:lang w:val="en-US"/>
+        </w:rPr>
+      </w:pPr>
+      <w:bookmarkStart w:id="100" w:name="_Toc394964141"/>
+      <w:r>
+        <w:rPr>
+          <w:lang w:val="en-US"/>
+        </w:rPr>
+        <w:t>Android Application Fetching Script</w:t>
+      </w:r>
+    </w:p>
+    <w:p>
+      <w:pPr>
+        <w:ind w:left="567"/>
+        <w:rPr>
+          <w:lang w:val="en-US"/>
+        </w:rPr>
+      </w:pPr>
+      <w:r>
+        <w:rPr>
+          <w:lang w:val="en-US"/>
+        </w:rPr>
+        <w:t xml:space="preserve">This PHP script constructs the corresponding </w:t>
+      </w:r>
+      <w:r>
+        <w:rPr>
+          <w:lang w:val="en-US"/>
+        </w:rPr>
+        <w:t xml:space="preserve">SQL Query depending on three variables attached on the URL, the </w:t>
+      </w:r>
+      <w:r>
+        <w:rPr>
+          <w:lang w:val="en-US"/>
+        </w:rPr>
+        <w:t>S</w:t>
+      </w:r>
+      <w:r>
+        <w:rPr>
+          <w:lang w:val="en-US"/>
+        </w:rPr>
+        <w:t>ensor</w:t>
+      </w:r>
+      <w:r>
+        <w:rPr>
+          <w:lang w:val="en-US"/>
+        </w:rPr>
+        <w:t xml:space="preserve">, the </w:t>
+      </w:r>
+      <w:r>
+        <w:rPr>
+          <w:lang w:val="en-US"/>
+        </w:rPr>
+        <w:t>F</w:t>
+      </w:r>
+      <w:r>
+        <w:rPr>
+          <w:lang w:val="en-US"/>
+        </w:rPr>
+        <w:t>lag</w:t>
+      </w:r>
+      <w:r>
+        <w:rPr>
+          <w:lang w:val="en-US"/>
+        </w:rPr>
+        <w:t xml:space="preserve"> and the </w:t>
+      </w:r>
+      <w:r>
+        <w:rPr>
+          <w:lang w:val="en-US"/>
+        </w:rPr>
+        <w:t>S</w:t>
+      </w:r>
+      <w:r>
+        <w:rPr>
+          <w:lang w:val="en-US"/>
+        </w:rPr>
+        <w:t>eparator.</w:t>
+      </w:r>
+    </w:p>
+    <w:p>
+      <w:pPr>
+        <w:ind w:left="567"/>
+        <w:rPr>
+          <w:lang w:val="en-US"/>
+        </w:rPr>
+      </w:pPr>
+      <w:r>
+        <w:rPr>
+          <w:lang w:val="en-US"/>
+        </w:rPr>
+        <w:t xml:space="preserve">The Sensor variable declares the sensors whom data will be fetched. </w:t>
+      </w:r>
+      <w:r>
+        <w:rPr>
+          <w:lang w:val="en-US"/>
+        </w:rPr>
+        <w:t>The Flag informs the script which selection was clicked from the Navigation Drawer menu while the Separator variable separ</w:t>
+      </w:r>
+      <w:r>
+        <w:rPr>
+          <w:lang w:val="en-US"/>
+        </w:rPr>
+        <w:t>a</w:t>
+      </w:r>
+      <w:r>
+        <w:rPr>
+          <w:lang w:val="en-US"/>
+        </w:rPr>
+        <w:t>tes Min and Max values.</w:t>
+      </w:r>
+    </w:p>
+    <w:p>
+      <w:pPr>
+        <w:ind w:left="567"/>
+        <w:rPr>
+          <w:lang w:val="en-US"/>
+        </w:rPr>
+      </w:pPr>
+      <w:r>
+        <w:rPr>
+          <w:noProof/>
+          <w:lang w:eastAsia="el-GR"/>
+        </w:rPr>
+        <mc:AlternateContent>
+          <mc:Choice Requires="wps">
+            <w:drawing>
+              <wp:inline distT="0" distB="0" distL="0" distR="0" wp14:anchorId="08473613" wp14:editId="2EF23565">
+                <wp:extent cx="468630" cy="5547360"/>
+                <wp:effectExtent l="0" t="5715" r="1905" b="1905"/>
+                <wp:docPr id="306" name="AutoShape 2"/>
+                <wp:cNvGraphicFramePr>
+                  <a:graphicFrameLocks xmlns:a="http://schemas.openxmlformats.org/drawingml/2006/main"/>
+                </wp:cNvGraphicFramePr>
+                <a:graphic xmlns:a="http://schemas.openxmlformats.org/drawingml/2006/main">
+                  <a:graphicData uri="http://schemas.microsoft.com/office/word/2010/wordprocessingShape">
+                    <wps:wsp>
+                      <wps:cNvSpPr>
+                        <a:spLocks noChangeArrowheads="1"/>
+                      </wps:cNvSpPr>
+                      <wps:spPr bwMode="auto">
+                        <a:xfrm rot="5400000">
+                          <a:off x="0" y="0"/>
+                          <a:ext cx="468630" cy="5547360"/>
+                        </a:xfrm>
+                        <a:prstGeom prst="roundRect">
+                          <a:avLst>
+                            <a:gd name="adj" fmla="val 50000"/>
+                          </a:avLst>
+                        </a:prstGeom>
+                        <a:solidFill>
+                          <a:schemeClr val="accent1"/>
+                        </a:solidFill>
+                        <a:extLst/>
+                      </wps:spPr>
+                      <wps:txbx>
+                        <w:txbxContent>
+                          <w:p>
+                            <w:pPr>
+                              <w:jc w:val="center"/>
+                              <w:rPr>
+                                <w:rFonts w:asciiTheme="majorHAnsi" w:eastAsiaTheme="majorEastAsia" w:hAnsiTheme="majorHAnsi" w:cstheme="majorBidi"/>
+                                <w:i/>
+                                <w:iCs/>
+                                <w:color w:val="FFFFFF" w:themeColor="background1"/>
+                                <w:sz w:val="20"/>
+                                <w:szCs w:val="20"/>
+                                <w:lang w:val="en-US"/>
+                              </w:rPr>
+                            </w:pPr>
+                            <w:r>
+                              <w:rPr>
+                                <w:rFonts w:asciiTheme="majorHAnsi" w:eastAsiaTheme="majorEastAsia" w:hAnsiTheme="majorHAnsi" w:cstheme="majorBidi"/>
+                                <w:i/>
+                                <w:iCs/>
+                                <w:color w:val="FFFFFF" w:themeColor="background1"/>
+                                <w:sz w:val="20"/>
+                                <w:szCs w:val="20"/>
+                              </w:rPr>
+                              <w:t>http://sensebox.noip.me/dynamicQueryExecutor.php?sensor=BMP_temp&amp;flag=6&amp;separator=ASC</w:t>
+                            </w:r>
+                          </w:p>
+                        </w:txbxContent>
+                      </wps:txbx>
+                      <wps:bodyPr rot="0" vert="horz" wrap="square" lIns="91440" tIns="45720" rIns="91440" bIns="45720" anchor="ctr" anchorCtr="0" upright="1">
+                        <a:noAutofit/>
+                      </wps:bodyPr>
+                    </wps:wsp>
+                  </a:graphicData>
+                </a:graphic>
+              </wp:inline>
+            </w:drawing>
+          </mc:Choice>
+          <mc:Fallback>
+            <w:pict>
+              <v:roundrect w14:anchorId="08473613" id="AutoShape 2" o:spid="_x0000_s1047" style="width:36.9pt;height:436.8pt;rotation:90;visibility:visible;mso-wrap-style:square;mso-left-percent:-10001;mso-top-percent:-10001;mso-position-horizontal:absolute;mso-position-horizontal-relative:char;mso-position-vertical:absolute;mso-position-vertical-relative:line;mso-left-percent:-10001;mso-top-percent:-10001;v-text-anchor:middle" arcsize=".5" o:gfxdata="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" fillcolor="#5b9bd5 [3204]" stroked="f">
+                <v:textbox>
+                  <w:txbxContent>
+                    <w:p>
+                      <w:pPr>
+                        <w:jc w:val="center"/>
+                        <w:rPr>
+                          <w:rFonts w:asciiTheme="majorHAnsi" w:eastAsiaTheme="majorEastAsia" w:hAnsiTheme="majorHAnsi" w:cstheme="majorBidi"/>
+                          <w:i/>
+                          <w:iCs/>
+                          <w:color w:val="FFFFFF" w:themeColor="background1"/>
+                          <w:sz w:val="20"/>
+                          <w:szCs w:val="20"/>
+                          <w:lang w:val="en-US"/>
+                        </w:rPr>
+                      </w:pPr>
+                      <w:r>
+                        <w:rPr>
+                          <w:rFonts w:asciiTheme="majorHAnsi" w:eastAsiaTheme="majorEastAsia" w:hAnsiTheme="majorHAnsi" w:cstheme="majorBidi"/>
+                          <w:i/>
+                          <w:iCs/>
+                          <w:color w:val="FFFFFF" w:themeColor="background1"/>
+                          <w:sz w:val="20"/>
+                          <w:szCs w:val="20"/>
+                        </w:rPr>
+                        <w:t>http://sensebox.noip.me/dynamicQueryExecutor.php?sensor=BMP_temp&amp;flag=6&amp;separator=ASC</w:t>
+                      </w:r>
+                    </w:p>
+                  </w:txbxContent>
+                </v:textbox>
+                <w10:anchorlock/>
+              </v:roundrect>
+            </w:pict>
+          </mc:Fallback>
+        </mc:AlternateContent>
+      </w:r>
+    </w:p>
+    <w:p>
+      <w:pPr>
+        <w:ind w:left="567"/>
+        <w:rPr>
+          <w:lang w:val="en-US"/>
+        </w:rPr>
+      </w:pPr>
+      <w:r>
+        <w:rPr>
+          <w:noProof/>
+        </w:rPr>
+        <mc:AlternateContent>
+          <mc:Choice Requires="wps">
+            <w:drawing>
+              <wp:inline distT="0" distB="0" distL="0" distR="0" wp14:anchorId="5D047690" wp14:editId="6EF28808">
+                <wp:extent cx="5274310" cy="266700"/>
+                <wp:effectExtent l="0" t="0" r="2540" b="0"/>
+                <wp:docPr id="62" name="Text Box 62"/>
+                <wp:cNvGraphicFramePr/>
+                <a:graphic xmlns:a="http://schemas.openxmlformats.org/drawingml/2006/main">
+                  <a:graphicData uri="http://schemas.microsoft.com/office/word/2010/wordprocessingShape">
+                    <wps:wsp>
+                      <wps:cNvSpPr txBox="1"/>
+                      <wps:spPr>
+                        <a:xfrm>
+                          <a:off x="0" y="0"/>
+                          <a:ext cx="5274310" cy="266700"/>
+                        </a:xfrm>
+                        <a:prstGeom prst="rect">
+                          <a:avLst/>
+                        </a:prstGeom>
+                        <a:solidFill>
+                          <a:prstClr val="white"/>
+                        </a:solidFill>
+                        <a:ln>
+                          <a:noFill/>
+                        </a:ln>
+                        <a:effectLst/>
+                      </wps:spPr>
+                      <wps:txbx>
+                        <w:txbxContent>
+                          <w:p>
+                            <w:pPr>
+                              <w:pStyle w:val="Caption"/>
+                              <w:rPr>
+                                <w:noProof/>
+                              </w:rPr>
+                            </w:pPr>
+                            <w:proofErr w:type="spellStart"/>
+                            <w:r>
+                              <w:t>Figure</w:t>
+                            </w:r>
+                            <w:proofErr w:type="spellEnd"/>
+                            <w:r>
+                              <w:t xml:space="preserve"> </w:t>
+                            </w:r>
+                            <w:r>
+                              <w:fldChar w:fldCharType="begin"/>
+                            </w:r>
+                            <w:r>
+                              <w:instrText xml:space="preserve"> SEQ Figure \* ARABIC </w:instrText>
+                            </w:r>
+                            <w:r>
+                              <w:fldChar w:fldCharType="separate"/>
+                            </w:r>
+                            <w:r>
+                              <w:rPr>
+                                <w:noProof/>
+                              </w:rPr>
+                              <w:t>38</w:t>
+                            </w:r>
+                            <w:r>
+                              <w:fldChar w:fldCharType="end"/>
+                            </w:r>
+                            <w:r>
+                              <w:rPr>
+                                <w:lang w:val="en-US"/>
+                              </w:rPr>
+                              <w:t xml:space="preserve"> - URL example</w:t>
+                            </w:r>
+                          </w:p>
+                        </w:txbxContent>
+                      </wps:txbx>
+                      <wps:bodyPr rot="0" spcFirstLastPara="0" vertOverflow="overflow" horzOverflow="overflow" vert="horz" wrap="square" lIns="0" tIns="0" rIns="0" bIns="0" numCol="1" spcCol="0" rtlCol="0" fromWordArt="0" anchor="t" anchorCtr="0" forceAA="0" compatLnSpc="1">
+                        <a:prstTxWarp prst="textNoShape">
+                          <a:avLst/>
+                        </a:prstTxWarp>
+                        <a:spAutoFit/>
+                      </wps:bodyPr>
+                    </wps:wsp>
+                  </a:graphicData>
+                </a:graphic>
+              </wp:inline>
+            </w:drawing>
+          </mc:Choice>
+          <mc:Fallback>
+            <w:pict>
+              <v:shape w14:anchorId="5D047690" id="Text Box 62" o:spid="_x0000_s1048" type="#_x0000_t202" style="width:415.3pt;height:21pt;visibility:visible;mso-wrap-style:square;mso-left-percent:-10001;mso-top-percent:-10001;mso-position-horizontal:absolute;mso-position-horizontal-relative:char;mso-position-vertical:absolute;mso-position-vertical-relative:line;mso-left-percent:-10001;mso-top-percent:-10001;v-text-anchor:top" o:gfxdata="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" stroked="f">
+                <v:textbox style="mso-fit-shape-to-text:t" inset="0,0,0,0">
+                  <w:txbxContent>
+                    <w:p>
+                      <w:pPr>
+                        <w:pStyle w:val="Caption"/>
+                        <w:rPr>
+                          <w:noProof/>
+                        </w:rPr>
+                      </w:pPr>
+                      <w:proofErr w:type="spellStart"/>
+                      <w:r>
+                        <w:t>Figure</w:t>
+                      </w:r>
+                      <w:proofErr w:type="spellEnd"/>
+                      <w:r>
+                        <w:t xml:space="preserve"> </w:t>
+                      </w:r>
+                      <w:r>
+                        <w:fldChar w:fldCharType="begin"/>
+                      </w:r>
+                      <w:r>
+                        <w:instrText xml:space="preserve"> SEQ Figure \* ARABIC </w:instrText>
+                      </w:r>
+                      <w:r>
+                        <w:fldChar w:fldCharType="separate"/>
+                      </w:r>
+                      <w:r>
+                        <w:rPr>
+                          <w:noProof/>
+                        </w:rPr>
+                        <w:t>38</w:t>
+                      </w:r>
+                      <w:r>
+                        <w:fldChar w:fldCharType="end"/>
+                      </w:r>
+                      <w:r>
+                        <w:rPr>
+                          <w:lang w:val="en-US"/>
+                        </w:rPr>
+                        <w:t xml:space="preserve"> - URL example</w:t>
+                      </w:r>
+                    </w:p>
+                  </w:txbxContent>
+                </v:textbox>
+                <w10:anchorlock/>
+              </v:shape>
+            </w:pict>
+          </mc:Fallback>
+        </mc:AlternateContent>
+      </w:r>
+    </w:p>
+    <w:p>
+      <w:pPr>
+        <w:ind w:left="567"/>
+        <w:rPr>
+          <w:lang w:val="en-US"/>
+        </w:rPr>
+      </w:pPr>
+      <w:r>
+        <w:rPr>
+          <w:lang w:val="en-US"/>
+        </w:rPr>
+        <w:t xml:space="preserve">Something that worth mentioning here are the cases of the </w:t>
+      </w:r>
+      <w:r>
+        <w:rPr>
+          <w:lang w:val="en-US"/>
+        </w:rPr>
+        <w:t xml:space="preserve">Weekly, </w:t>
+      </w:r>
+      <w:r>
+        <w:rPr>
+          <w:lang w:val="en-US"/>
+        </w:rPr>
+        <w:t xml:space="preserve">Monthly and Three Months Charts. </w:t>
+      </w:r>
+      <w:r>
+        <w:rPr>
+          <w:lang w:val="en-US"/>
+        </w:rPr>
+        <w:t xml:space="preserve">In these </w:t>
+      </w:r>
+      <w:r>
+        <w:rPr>
+          <w:lang w:val="en-US"/>
+        </w:rPr>
+        <w:t>three</w:t>
+      </w:r>
+      <w:r>
+        <w:rPr>
+          <w:lang w:val="en-US"/>
+        </w:rPr>
+        <w:t xml:space="preserve"> cases high resolution of the charts are of no importance. Also generating seven charts with </w:t>
+      </w:r>
+      <w:r>
+        <w:rPr>
+          <w:lang w:val="en-US"/>
+        </w:rPr>
+        <w:t>so</w:t>
+      </w:r>
+      <w:r>
+        <w:rPr>
+          <w:lang w:val="en-US"/>
+        </w:rPr>
+        <w:t xml:space="preserve"> </w:t>
+      </w:r>
+      <w:r>
+        <w:rPr>
+          <w:lang w:val="en-US"/>
+        </w:rPr>
+        <w:t>many samples (about 22000 for Three months,</w:t>
+      </w:r>
+      <w:r>
+        <w:rPr>
+          <w:lang w:val="en-US"/>
+        </w:rPr>
+        <w:t xml:space="preserve"> 7333 for one month per chart</w:t>
+      </w:r>
+      <w:r>
+        <w:rPr>
+          <w:lang w:val="en-US"/>
+        </w:rPr>
+        <w:t xml:space="preserve">) </w:t>
+      </w:r>
+      <w:r>
+        <w:rPr>
+          <w:lang w:val="en-US"/>
+        </w:rPr>
+        <w:t>makes the application too heavy for a mobile device.</w:t>
+      </w:r>
+      <w:r>
+        <w:rPr>
+          <w:lang w:val="en-US"/>
+        </w:rPr>
+        <w:t xml:space="preserve"> To fix this problem one row per two rows are selected from the table for the weekly graph, one per 8 for the monthly and one per 10 for the 3 months chart.</w:t>
+      </w:r>
+      <w:r>
+        <w:rPr>
+          <w:lang w:val="en-US"/>
+        </w:rPr>
+        <w:t xml:space="preserve"> </w:t>
+      </w:r>
+      <w:r>
+        <w:rPr>
+          <w:lang w:val="en-US"/>
+        </w:rPr>
+        <w:t>The SQL Query for the Monthly chart is shown below.</w:t>
+      </w:r>
+    </w:p>
+    <w:p>
+      <w:pPr>
+        <w:keepNext/>
+        <w:ind w:left="567"/>
+      </w:pPr>
+      <w:r>
+        <w:rPr>
+          <w:noProof/>
+          <w:lang w:eastAsia="el-GR"/>
+        </w:rPr>
+        <w:drawing>
+          <wp:inline distT="0" distB="0" distL="0" distR="0" wp14:anchorId="3EEAC59D" wp14:editId="0D0DF72B">
+            <wp:extent cx="5705169" cy="1755648"/>
+            <wp:effectExtent l="0" t="0" r="0" b="0"/>
+            <wp:docPr id="63" name="Picture 63"/>
+            <wp:cNvGraphicFramePr>
+              <a:graphicFrameLocks xmlns:a="http://schemas.openxmlformats.org/drawingml/2006/main" noChangeAspect="1"/>
+            </wp:cNvGraphicFramePr>
+            <a:graphic xmlns:a="http://schemas.openxmlformats.org/drawingml/2006/main">
+              <a:graphicData uri="http://schemas.openxmlformats.org/drawingml/2006/picture">
+                <pic:pic xmlns:pic="http://schemas.openxmlformats.org/drawingml/2006/picture">
+                  <pic:nvPicPr>
+                    <pic:cNvPr id="63" name="monthlySQLquery.png"/>
+                    <pic:cNvPicPr/>
+                  </pic:nvPicPr>
+                  <pic:blipFill>
+                    <a:blip r:embed="rId71">
+                      <a:extLst>
+                        <a:ext uri="{28A0092B-C50C-407E-A947-70E740481C1C}">
+                          <a14:useLocalDpi xmlns:a14="http://schemas.microsoft.com/office/drawing/2010/main" val="0"/>
+                        </a:ext>
+                      </a:extLst>
+                    </a:blip>
+                    <a:stretch>
+                      <a:fillRect/>
+                    </a:stretch>
+                  </pic:blipFill>
+                  <pic:spPr>
+                    <a:xfrm>
+                      <a:off x="0" y="0"/>
+                      <a:ext cx="5721978" cy="1760820"/>
+                    </a:xfrm>
+                    <a:prstGeom prst="rect">
+                      <a:avLst/>
+                    </a:prstGeom>
+                  </pic:spPr>
+                </pic:pic>
+              </a:graphicData>
+            </a:graphic>
+          </wp:inline>
+        </w:drawing>
+      </w:r>
+    </w:p>
+    <w:p>
+      <w:pPr>
+        <w:pStyle w:val="Caption"/>
+        <w:rPr>
+          <w:lang w:val="en-US"/>
+        </w:rPr>
+      </w:pPr>
+      <w:r>
+        <w:rPr>
+          <w:lang w:val="en-US"/>
+        </w:rPr>
+        <w:t xml:space="preserve">              </w:t>
+      </w:r>
+      <w:r>
+        <w:rPr>
+          <w:lang w:val="en-US"/>
+        </w:rPr>
+        <w:t xml:space="preserve">Figure </w:t>
+      </w:r>
+      <w:r>
+        <w:fldChar w:fldCharType="begin"/>
+      </w:r>
+      <w:r>
+        <w:rPr>
+          <w:lang w:val="en-US"/>
+        </w:rPr>
+        <w:instrText xml:space="preserve"> SEQ Figure \* ARABIC </w:instrText>
+      </w:r>
+      <w:r>
+        <w:fldChar w:fldCharType="separate"/>
+      </w:r>
+      <w:r>
+        <w:rPr>
+          <w:noProof/>
+          <w:lang w:val="en-US"/>
+        </w:rPr>
+        <w:t>39</w:t>
+      </w:r>
+      <w:r>
+        <w:fldChar w:fldCharType="end"/>
+      </w:r>
+      <w:r>
+        <w:rPr>
+          <w:lang w:val="en-US"/>
+        </w:rPr>
+        <w:t xml:space="preserve"> - SQL Query to select every n-</w:t>
+      </w:r>
+      <w:proofErr w:type="spellStart"/>
+      <w:r>
+        <w:rPr>
+          <w:lang w:val="en-US"/>
+        </w:rPr>
+        <w:t>th</w:t>
+      </w:r>
+      <w:proofErr w:type="spellEnd"/>
+      <w:r>
+        <w:rPr>
+          <w:lang w:val="en-US"/>
+        </w:rPr>
+        <w:t xml:space="preserve"> row</w:t>
+      </w:r>
+    </w:p>
+    <w:p>
+      <w:pPr>
+        <w:ind w:left="567"/>
+        <w:rPr>
+          <w:lang w:val="en-US"/>
+        </w:rPr>
+      </w:pPr>
+      <w:bookmarkStart w:id="101" w:name="_GoBack"/>
       <w:bookmarkEnd w:id="101"/>
     </w:p>
     <w:p>
       <w:pPr>
-        <w:ind w:left="567"/>
-        <w:rPr>
-          <w:lang w:val="en-US"/>
-        </w:rPr>
-      </w:pPr>
-      <w:r>
-        <w:rPr>
-          <w:lang w:val="en-US"/>
-        </w:rPr>
-        <w:t>//TODO: Fix google chart’s fetching data PHP script (generalize – optimize) and make report</w:t>
-      </w:r>
-      <w:r>
-        <w:rPr>
-          <w:lang w:val="en-US"/>
-        </w:rPr>
-        <w:br w:type="page"/>
-      </w:r>
-    </w:p>
-    <w:p>
-      <w:pPr>
-        <w:rPr>
-          <w:lang w:val="en-US"/>
-        </w:rPr>
-      </w:pPr>
-    </w:p>
-    <w:p>
-      <w:pPr>
-        <w:ind w:left="709"/>
         <w:rPr>
           <w:lang w:val="en-US"/>
         </w:rPr>
@@ -22763,42 +24071,6 @@
           <w:lang w:val="en-US"/>
         </w:rPr>
       </w:pPr>
-      <w:bookmarkStart w:id="102" w:name="_Toc394964141"/>
-      <w:r>
-        <w:rPr>
-          <w:lang w:val="en-US"/>
-        </w:rPr>
-        <w:t>Android Application</w:t>
-      </w:r>
-    </w:p>
-    <w:p>
-      <w:pPr>
-        <w:rPr>
-          <w:lang w:val="en-US"/>
-        </w:rPr>
-      </w:pPr>
-      <w:r>
-        <w:rPr>
-          <w:lang w:val="en-US"/>
-        </w:rPr>
-        <w:br w:type="page"/>
-      </w:r>
-    </w:p>
-    <w:p>
-      <w:pPr>
-        <w:rPr>
-          <w:lang w:val="en-US"/>
-        </w:rPr>
-      </w:pPr>
-    </w:p>
-    <w:p>
-      <w:pPr>
-        <w:pStyle w:val="Heading3"/>
-        <w:numPr>
-          <w:ilvl w:val="2"/>
-          <w:numId w:val="2"/>
-        </w:numPr>
-      </w:pPr>
       <w:r>
         <w:rPr>
           <w:lang w:val="en-US"/>
@@ -22813,6 +24085,9 @@
           <w:ilvl w:val="1"/>
           <w:numId w:val="2"/>
         </w:numPr>
+        <w:rPr>
+          <w:lang w:val="en-US"/>
+        </w:rPr>
       </w:pPr>
     </w:p>
     <w:p>
@@ -22846,7 +24121,7 @@
         <w:lastRenderedPageBreak/>
         <w:t>References</w:t>
       </w:r>
-      <w:bookmarkEnd w:id="102"/>
+      <w:bookmarkEnd w:id="100"/>
     </w:p>
     <w:p>
       <w:pPr>
@@ -22873,7 +24148,7 @@
           <w:lang w:val="en-US"/>
         </w:rPr>
       </w:pPr>
-      <w:hyperlink r:id="rId69" w:history="1">
+      <w:hyperlink r:id="rId72" w:history="1">
         <w:r>
           <w:rPr>
             <w:rStyle w:val="Hyperlink"/>
@@ -22908,7 +24183,7 @@
           <w:lang w:val="en-US"/>
         </w:rPr>
       </w:pPr>
-      <w:hyperlink r:id="rId70" w:history="1">
+      <w:hyperlink r:id="rId73" w:history="1">
         <w:r>
           <w:rPr>
             <w:rStyle w:val="Hyperlink"/>
@@ -22943,7 +24218,7 @@
         </w:rPr>
         <w:t xml:space="preserve">Open Source Hardware. </w:t>
       </w:r>
-      <w:hyperlink r:id="rId71" w:history="1">
+      <w:hyperlink r:id="rId74" w:history="1">
         <w:r>
           <w:rPr>
             <w:rStyle w:val="Hyperlink"/>
@@ -22984,7 +24259,7 @@
           <w:lang w:val="en-US"/>
         </w:rPr>
       </w:pPr>
-      <w:hyperlink r:id="rId72" w:history="1">
+      <w:hyperlink r:id="rId75" w:history="1">
         <w:r>
           <w:rPr>
             <w:rStyle w:val="Hyperlink"/>
@@ -23026,7 +24301,7 @@
       <w:pPr>
         <w:pStyle w:val="ListParagraph"/>
       </w:pPr>
-      <w:hyperlink r:id="rId73" w:history="1">
+      <w:hyperlink r:id="rId76" w:history="1">
         <w:r>
           <w:rPr>
             <w:rStyle w:val="Hyperlink"/>
@@ -23179,7 +24454,7 @@
       <w:pPr>
         <w:pStyle w:val="ListParagraph"/>
       </w:pPr>
-      <w:hyperlink r:id="rId74" w:history="1">
+      <w:hyperlink r:id="rId77" w:history="1">
         <w:r>
           <w:rPr>
             <w:rStyle w:val="Hyperlink"/>
@@ -23213,7 +24488,7 @@
           <w:lang w:val="en-US"/>
         </w:rPr>
       </w:pPr>
-      <w:hyperlink r:id="rId75" w:history="1">
+      <w:hyperlink r:id="rId78" w:history="1">
         <w:r>
           <w:rPr>
             <w:rStyle w:val="Hyperlink"/>
@@ -23248,7 +24523,7 @@
           <w:lang w:val="en-US"/>
         </w:rPr>
       </w:pPr>
-      <w:hyperlink r:id="rId76" w:history="1">
+      <w:hyperlink r:id="rId79" w:history="1">
         <w:r>
           <w:rPr>
             <w:rStyle w:val="Hyperlink"/>
@@ -23283,7 +24558,7 @@
           <w:lang w:val="en-US"/>
         </w:rPr>
       </w:pPr>
-      <w:hyperlink r:id="rId77" w:history="1">
+      <w:hyperlink r:id="rId80" w:history="1">
         <w:r>
           <w:rPr>
             <w:rStyle w:val="Hyperlink"/>
@@ -23330,7 +24605,7 @@
           <w:lang w:val="en-US"/>
         </w:rPr>
       </w:pPr>
-      <w:hyperlink r:id="rId78" w:history="1">
+      <w:hyperlink r:id="rId81" w:history="1">
         <w:r>
           <w:rPr>
             <w:rStyle w:val="Hyperlink"/>
@@ -23365,7 +24640,7 @@
           <w:lang w:val="en-US"/>
         </w:rPr>
       </w:pPr>
-      <w:hyperlink r:id="rId79" w:history="1">
+      <w:hyperlink r:id="rId82" w:history="1">
         <w:r>
           <w:rPr>
             <w:rStyle w:val="Hyperlink"/>
@@ -23400,7 +24675,7 @@
           <w:lang w:val="en-US"/>
         </w:rPr>
       </w:pPr>
-      <w:hyperlink r:id="rId80" w:history="1">
+      <w:hyperlink r:id="rId83" w:history="1">
         <w:r>
           <w:rPr>
             <w:rStyle w:val="Hyperlink"/>
@@ -23435,7 +24710,7 @@
           <w:lang w:val="en-US"/>
         </w:rPr>
       </w:pPr>
-      <w:hyperlink r:id="rId81" w:history="1">
+      <w:hyperlink r:id="rId84" w:history="1">
         <w:r>
           <w:rPr>
             <w:rStyle w:val="Hyperlink"/>
@@ -23472,7 +24747,7 @@
           <w:lang w:val="en-US"/>
         </w:rPr>
       </w:pPr>
-      <w:hyperlink r:id="rId82" w:history="1">
+      <w:hyperlink r:id="rId85" w:history="1">
         <w:r>
           <w:rPr>
             <w:rStyle w:val="Hyperlink"/>
@@ -23521,7 +24796,7 @@
           <w:lang w:val="en-US"/>
         </w:rPr>
       </w:pPr>
-      <w:hyperlink r:id="rId83" w:history="1">
+      <w:hyperlink r:id="rId86" w:history="1">
         <w:r>
           <w:rPr>
             <w:rStyle w:val="Hyperlink"/>
@@ -23556,7 +24831,7 @@
           <w:lang w:val="en-US"/>
         </w:rPr>
       </w:pPr>
-      <w:hyperlink r:id="rId84" w:history="1">
+      <w:hyperlink r:id="rId87" w:history="1">
         <w:r>
           <w:rPr>
             <w:rStyle w:val="Hyperlink"/>
@@ -23591,7 +24866,7 @@
           <w:lang w:val="en-US"/>
         </w:rPr>
       </w:pPr>
-      <w:hyperlink r:id="rId85" w:history="1">
+      <w:hyperlink r:id="rId88" w:history="1">
         <w:r>
           <w:rPr>
             <w:rStyle w:val="Hyperlink"/>
@@ -23640,7 +24915,7 @@
           <w:lang w:val="en-US"/>
         </w:rPr>
       </w:pPr>
-      <w:hyperlink r:id="rId86" w:history="1">
+      <w:hyperlink r:id="rId89" w:history="1">
         <w:r>
           <w:rPr>
             <w:rStyle w:val="Hyperlink"/>
@@ -23703,7 +24978,7 @@
           <w:lang w:val="en-US"/>
         </w:rPr>
       </w:pPr>
-      <w:hyperlink r:id="rId87" w:history="1">
+      <w:hyperlink r:id="rId90" w:history="1">
         <w:r>
           <w:rPr>
             <w:rStyle w:val="Hyperlink"/>
@@ -23747,7 +25022,7 @@
           <w:lang w:val="en-US"/>
         </w:rPr>
       </w:pPr>
-      <w:hyperlink r:id="rId88" w:history="1">
+      <w:hyperlink r:id="rId91" w:history="1">
         <w:r>
           <w:rPr>
             <w:rStyle w:val="Hyperlink"/>
@@ -23796,7 +25071,7 @@
           <w:lang w:val="en-US"/>
         </w:rPr>
       </w:pPr>
-      <w:hyperlink r:id="rId89" w:history="1">
+      <w:hyperlink r:id="rId92" w:history="1">
         <w:r>
           <w:rPr>
             <w:rStyle w:val="Hyperlink"/>
@@ -23831,7 +25106,7 @@
           <w:lang w:val="en-US"/>
         </w:rPr>
       </w:pPr>
-      <w:hyperlink r:id="rId90" w:history="1">
+      <w:hyperlink r:id="rId93" w:history="1">
         <w:r>
           <w:rPr>
             <w:rStyle w:val="Hyperlink"/>
@@ -23880,7 +25155,7 @@
           <w:lang w:val="en-US"/>
         </w:rPr>
       </w:pPr>
-      <w:hyperlink r:id="rId91" w:history="1">
+      <w:hyperlink r:id="rId94" w:history="1">
         <w:r>
           <w:rPr>
             <w:rStyle w:val="Hyperlink"/>
@@ -23917,7 +25192,7 @@
           <w:lang w:val="en-US"/>
         </w:rPr>
       </w:pPr>
-      <w:hyperlink r:id="rId92" w:history="1">
+      <w:hyperlink r:id="rId95" w:history="1">
         <w:r>
           <w:rPr>
             <w:rStyle w:val="Hyperlink"/>
@@ -23953,7 +25228,7 @@
           <w:lang w:val="en-US"/>
         </w:rPr>
       </w:pPr>
-      <w:hyperlink r:id="rId93" w:anchor="sec9.3" w:history="1">
+      <w:hyperlink r:id="rId96" w:anchor="sec9.3" w:history="1">
         <w:r>
           <w:rPr>
             <w:rStyle w:val="Hyperlink"/>
@@ -23985,16 +25260,52 @@
       <w:pPr>
         <w:pStyle w:val="ListParagraph"/>
         <w:rPr>
-          <w:lang w:val="en-US"/>
-        </w:rPr>
-      </w:pPr>
-      <w:hyperlink r:id="rId94" w:history="1">
+          <w:rStyle w:val="Hyperlink"/>
+          <w:lang w:val="en-US"/>
+        </w:rPr>
+      </w:pPr>
+      <w:hyperlink r:id="rId97" w:history="1">
         <w:r>
           <w:rPr>
             <w:rStyle w:val="Hyperlink"/>
             <w:lang w:val="en-US"/>
           </w:rPr>
           <w:t>https://www.sparkfun.com/products/10335</w:t>
+        </w:r>
+      </w:hyperlink>
+    </w:p>
+    <w:p>
+      <w:pPr>
+        <w:pStyle w:val="ListParagraph"/>
+        <w:numPr>
+          <w:ilvl w:val="0"/>
+          <w:numId w:val="24"/>
+        </w:numPr>
+        <w:rPr>
+          <w:lang w:val="en-US"/>
+        </w:rPr>
+      </w:pPr>
+      <w:r>
+        <w:rPr>
+          <w:lang w:val="en-US"/>
+        </w:rPr>
+        <w:t xml:space="preserve"> Android GraphView</w:t>
+      </w:r>
+    </w:p>
+    <w:p>
+      <w:pPr>
+        <w:pStyle w:val="ListParagraph"/>
+        <w:rPr>
+          <w:lang w:val="en-US"/>
+        </w:rPr>
+      </w:pPr>
+      <w:hyperlink r:id="rId98" w:history="1">
+        <w:r>
+          <w:rPr>
+            <w:rStyle w:val="Hyperlink"/>
+            <w:lang w:val="en-US"/>
+          </w:rPr>
+          <w:t>http://android-graphview.org/</w:t>
         </w:r>
       </w:hyperlink>
     </w:p>
@@ -24055,7 +25366,7 @@
       </w:r>
     </w:p>
   </w:comment>
-  <w:comment w:id="69" w:author="Manos kontakis" w:date="2014-08-02T14:01:00Z" w:initials="Mk">
+  <w:comment w:id="67" w:author="Manos kontakis" w:date="2014-08-02T14:01:00Z" w:initials="Mk">
     <w:p>
       <w:pPr>
         <w:pStyle w:val="CommentText"/>
@@ -24077,7 +25388,7 @@
       </w:r>
     </w:p>
   </w:comment>
-  <w:comment w:id="74" w:author="Manos kontakis" w:date="2014-08-02T14:24:00Z" w:initials="Mk">
+  <w:comment w:id="72" w:author="Manos kontakis" w:date="2014-08-02T14:24:00Z" w:initials="Mk">
     <w:p>
       <w:pPr>
         <w:pStyle w:val="CommentText"/>
@@ -25236,7 +26547,7 @@
   <w:abstractNum w:abstractNumId="12">
     <w:nsid w:val="2AAD64C4"/>
     <w:multiLevelType w:val="hybridMultilevel"/>
-    <w:tmpl w:val="0D9EB622"/>
+    <w:tmpl w:val="788AA2D4"/>
     <w:lvl w:ilvl="0" w:tplc="9ADA1A68">
       <w:start w:val="1"/>
       <w:numFmt w:val="decimal"/>
@@ -25647,6 +26958,119 @@
     </w:lvl>
   </w:abstractNum>
   <w:abstractNum w:abstractNumId="16">
+    <w:nsid w:val="30FE365F"/>
+    <w:multiLevelType w:val="hybridMultilevel"/>
+    <w:tmpl w:val="BFFA795C"/>
+    <w:lvl w:ilvl="0" w:tplc="04080005">
+      <w:start w:val="1"/>
+      <w:numFmt w:val="bullet"/>
+      <w:lvlText w:val=""/>
+      <w:lvlJc w:val="left"/>
+      <w:pPr>
+        <w:ind w:left="1287" w:hanging="360"/>
+      </w:pPr>
+      <w:rPr>
+        <w:rFonts w:ascii="Wingdings" w:hAnsi="Wingdings" w:hint="default"/>
+      </w:rPr>
+    </w:lvl>
+    <w:lvl w:ilvl="1" w:tplc="04080003" w:tentative="1">
+      <w:start w:val="1"/>
+      <w:numFmt w:val="bullet"/>
+      <w:lvlText w:val="o"/>
+      <w:lvlJc w:val="left"/>
+      <w:pPr>
+        <w:ind w:left="2007" w:hanging="360"/>
+      </w:pPr>
+      <w:rPr>
+        <w:rFonts w:ascii="Courier New" w:hAnsi="Courier New" w:cs="Courier New" w:hint="default"/>
+      </w:rPr>
+    </w:lvl>
+    <w:lvl w:ilvl="2" w:tplc="04080005" w:tentative="1">
+      <w:start w:val="1"/>
+      <w:numFmt w:val="bullet"/>
+      <w:lvlText w:val=""/>
+      <w:lvlJc w:val="left"/>
+      <w:pPr>
+        <w:ind w:left="2727" w:hanging="360"/>
+      </w:pPr>
+      <w:rPr>
+        <w:rFonts w:ascii="Wingdings" w:hAnsi="Wingdings" w:hint="default"/>
+      </w:rPr>
+    </w:lvl>
+    <w:lvl w:ilvl="3" w:tplc="04080001" w:tentative="1">
+      <w:start w:val="1"/>
+      <w:numFmt w:val="bullet"/>
+      <w:lvlText w:val=""/>
+      <w:lvlJc w:val="left"/>
+      <w:pPr>
+        <w:ind w:left="3447" w:hanging="360"/>
+      </w:pPr>
+      <w:rPr>
+        <w:rFonts w:ascii="Symbol" w:hAnsi="Symbol" w:hint="default"/>
+      </w:rPr>
+    </w:lvl>
+    <w:lvl w:ilvl="4" w:tplc="04080003" w:tentative="1">
+      <w:start w:val="1"/>
+      <w:numFmt w:val="bullet"/>
+      <w:lvlText w:val="o"/>
+      <w:lvlJc w:val="left"/>
+      <w:pPr>
+        <w:ind w:left="4167" w:hanging="360"/>
+      </w:pPr>
+      <w:rPr>
+        <w:rFonts w:ascii="Courier New" w:hAnsi="Courier New" w:cs="Courier New" w:hint="default"/>
+      </w:rPr>
+    </w:lvl>
+    <w:lvl w:ilvl="5" w:tplc="04080005" w:tentative="1">
+      <w:start w:val="1"/>
+      <w:numFmt w:val="bullet"/>
+      <w:lvlText w:val=""/>
+      <w:lvlJc w:val="left"/>
+      <w:pPr>
+        <w:ind w:left="4887" w:hanging="360"/>
+      </w:pPr>
+      <w:rPr>
+        <w:rFonts w:ascii="Wingdings" w:hAnsi="Wingdings" w:hint="default"/>
+      </w:rPr>
+    </w:lvl>
+    <w:lvl w:ilvl="6" w:tplc="04080001" w:tentative="1">
+      <w:start w:val="1"/>
+      <w:numFmt w:val="bullet"/>
+      <w:lvlText w:val=""/>
+      <w:lvlJc w:val="left"/>
+      <w:pPr>
+        <w:ind w:left="5607" w:hanging="360"/>
+      </w:pPr>
+      <w:rPr>
+        <w:rFonts w:ascii="Symbol" w:hAnsi="Symbol" w:hint="default"/>
+      </w:rPr>
+    </w:lvl>
+    <w:lvl w:ilvl="7" w:tplc="04080003" w:tentative="1">
+      <w:start w:val="1"/>
+      <w:numFmt w:val="bullet"/>
+      <w:lvlText w:val="o"/>
+      <w:lvlJc w:val="left"/>
+      <w:pPr>
+        <w:ind w:left="6327" w:hanging="360"/>
+      </w:pPr>
+      <w:rPr>
+        <w:rFonts w:ascii="Courier New" w:hAnsi="Courier New" w:cs="Courier New" w:hint="default"/>
+      </w:rPr>
+    </w:lvl>
+    <w:lvl w:ilvl="8" w:tplc="04080005" w:tentative="1">
+      <w:start w:val="1"/>
+      <w:numFmt w:val="bullet"/>
+      <w:lvlText w:val=""/>
+      <w:lvlJc w:val="left"/>
+      <w:pPr>
+        <w:ind w:left="7047" w:hanging="360"/>
+      </w:pPr>
+      <w:rPr>
+        <w:rFonts w:ascii="Wingdings" w:hAnsi="Wingdings" w:hint="default"/>
+      </w:rPr>
+    </w:lvl>
+  </w:abstractNum>
+  <w:abstractNum w:abstractNumId="17">
     <w:nsid w:val="33D82F20"/>
     <w:multiLevelType w:val="hybridMultilevel"/>
     <w:tmpl w:val="15EEA6C0"/>
@@ -25759,7 +27183,7 @@
       </w:rPr>
     </w:lvl>
   </w:abstractNum>
-  <w:abstractNum w:abstractNumId="17">
+  <w:abstractNum w:abstractNumId="18">
     <w:nsid w:val="37D23A36"/>
     <w:multiLevelType w:val="multilevel"/>
     <w:tmpl w:val="0408001F"/>
@@ -25848,7 +27272,7 @@
       </w:pPr>
     </w:lvl>
   </w:abstractNum>
-  <w:abstractNum w:abstractNumId="18">
+  <w:abstractNum w:abstractNumId="19">
     <w:nsid w:val="39BE7AF3"/>
     <w:multiLevelType w:val="multilevel"/>
     <w:tmpl w:val="0408001F"/>
@@ -25934,7 +27358,7 @@
       </w:pPr>
     </w:lvl>
   </w:abstractNum>
-  <w:abstractNum w:abstractNumId="19">
+  <w:abstractNum w:abstractNumId="20">
     <w:nsid w:val="3B9D2380"/>
     <w:multiLevelType w:val="multilevel"/>
     <w:tmpl w:val="0408001F"/>
@@ -26020,7 +27444,7 @@
       </w:pPr>
     </w:lvl>
   </w:abstractNum>
-  <w:abstractNum w:abstractNumId="20">
+  <w:abstractNum w:abstractNumId="21">
     <w:nsid w:val="3E144E81"/>
     <w:multiLevelType w:val="hybridMultilevel"/>
     <w:tmpl w:val="D108D39E"/>
@@ -26106,7 +27530,7 @@
       </w:pPr>
     </w:lvl>
   </w:abstractNum>
-  <w:abstractNum w:abstractNumId="21">
+  <w:abstractNum w:abstractNumId="22">
     <w:nsid w:val="3F57318F"/>
     <w:multiLevelType w:val="hybridMultilevel"/>
     <w:tmpl w:val="F7844056"/>
@@ -26195,7 +27619,7 @@
       </w:pPr>
     </w:lvl>
   </w:abstractNum>
-  <w:abstractNum w:abstractNumId="22">
+  <w:abstractNum w:abstractNumId="23">
     <w:nsid w:val="41C908BD"/>
     <w:multiLevelType w:val="multilevel"/>
     <w:tmpl w:val="0408001F"/>
@@ -26281,7 +27705,7 @@
       </w:pPr>
     </w:lvl>
   </w:abstractNum>
-  <w:abstractNum w:abstractNumId="23">
+  <w:abstractNum w:abstractNumId="24">
     <w:nsid w:val="421C6DBA"/>
     <w:multiLevelType w:val="hybridMultilevel"/>
     <w:tmpl w:val="A6A8FCC0"/>
@@ -26394,7 +27818,7 @@
       </w:rPr>
     </w:lvl>
   </w:abstractNum>
-  <w:abstractNum w:abstractNumId="24">
+  <w:abstractNum w:abstractNumId="25">
     <w:nsid w:val="437C1C96"/>
     <w:multiLevelType w:val="multilevel"/>
     <w:tmpl w:val="0408001F"/>
@@ -26480,7 +27904,7 @@
       </w:pPr>
     </w:lvl>
   </w:abstractNum>
-  <w:abstractNum w:abstractNumId="25">
+  <w:abstractNum w:abstractNumId="26">
     <w:nsid w:val="44E967A7"/>
     <w:multiLevelType w:val="multilevel"/>
     <w:tmpl w:val="5BFC448E"/>
@@ -26629,7 +28053,7 @@
       </w:rPr>
     </w:lvl>
   </w:abstractNum>
-  <w:abstractNum w:abstractNumId="26">
+  <w:abstractNum w:abstractNumId="27">
     <w:nsid w:val="46A9774A"/>
     <w:multiLevelType w:val="multilevel"/>
     <w:tmpl w:val="0408001F"/>
@@ -26715,7 +28139,7 @@
       </w:pPr>
     </w:lvl>
   </w:abstractNum>
-  <w:abstractNum w:abstractNumId="27">
+  <w:abstractNum w:abstractNumId="28">
     <w:nsid w:val="4AB12AA6"/>
     <w:multiLevelType w:val="hybridMultilevel"/>
     <w:tmpl w:val="ABB4CAFC"/>
@@ -26801,7 +28225,7 @@
       </w:pPr>
     </w:lvl>
   </w:abstractNum>
-  <w:abstractNum w:abstractNumId="28">
+  <w:abstractNum w:abstractNumId="29">
     <w:nsid w:val="4D5455F3"/>
     <w:multiLevelType w:val="hybridMultilevel"/>
     <w:tmpl w:val="22C89D94"/>
@@ -26914,7 +28338,7 @@
       </w:rPr>
     </w:lvl>
   </w:abstractNum>
-  <w:abstractNum w:abstractNumId="29">
+  <w:abstractNum w:abstractNumId="30">
     <w:nsid w:val="509656E5"/>
     <w:multiLevelType w:val="hybridMultilevel"/>
     <w:tmpl w:val="BC5C9C2A"/>
@@ -27003,7 +28427,7 @@
       </w:pPr>
     </w:lvl>
   </w:abstractNum>
-  <w:abstractNum w:abstractNumId="30">
+  <w:abstractNum w:abstractNumId="31">
     <w:nsid w:val="52276EF4"/>
     <w:multiLevelType w:val="multilevel"/>
     <w:tmpl w:val="0408001F"/>
@@ -27089,7 +28513,7 @@
       </w:pPr>
     </w:lvl>
   </w:abstractNum>
-  <w:abstractNum w:abstractNumId="31">
+  <w:abstractNum w:abstractNumId="32">
     <w:nsid w:val="56583265"/>
     <w:multiLevelType w:val="hybridMultilevel"/>
     <w:tmpl w:val="162CE196"/>
@@ -27202,7 +28626,7 @@
       </w:rPr>
     </w:lvl>
   </w:abstractNum>
-  <w:abstractNum w:abstractNumId="32">
+  <w:abstractNum w:abstractNumId="33">
     <w:nsid w:val="59654DED"/>
     <w:multiLevelType w:val="multilevel"/>
     <w:tmpl w:val="0408001F"/>
@@ -27288,7 +28712,7 @@
       </w:pPr>
     </w:lvl>
   </w:abstractNum>
-  <w:abstractNum w:abstractNumId="33">
+  <w:abstractNum w:abstractNumId="34">
     <w:nsid w:val="59D0559E"/>
     <w:multiLevelType w:val="multilevel"/>
     <w:tmpl w:val="0408001F"/>
@@ -27374,7 +28798,7 @@
       </w:pPr>
     </w:lvl>
   </w:abstractNum>
-  <w:abstractNum w:abstractNumId="34">
+  <w:abstractNum w:abstractNumId="35">
     <w:nsid w:val="5A105938"/>
     <w:multiLevelType w:val="hybridMultilevel"/>
     <w:tmpl w:val="28780202"/>
@@ -27460,7 +28884,7 @@
       </w:pPr>
     </w:lvl>
   </w:abstractNum>
-  <w:abstractNum w:abstractNumId="35">
+  <w:abstractNum w:abstractNumId="36">
     <w:nsid w:val="5DAA1F85"/>
     <w:multiLevelType w:val="hybridMultilevel"/>
     <w:tmpl w:val="F052157C"/>
@@ -27546,7 +28970,7 @@
       </w:pPr>
     </w:lvl>
   </w:abstractNum>
-  <w:abstractNum w:abstractNumId="36">
+  <w:abstractNum w:abstractNumId="37">
     <w:nsid w:val="5FB57262"/>
     <w:multiLevelType w:val="hybridMultilevel"/>
     <w:tmpl w:val="B8D68D4C"/>
@@ -27632,7 +29056,7 @@
       </w:pPr>
     </w:lvl>
   </w:abstractNum>
-  <w:abstractNum w:abstractNumId="37">
+  <w:abstractNum w:abstractNumId="38">
     <w:nsid w:val="62436B72"/>
     <w:multiLevelType w:val="hybridMultilevel"/>
     <w:tmpl w:val="92CC30A8"/>
@@ -27718,7 +29142,7 @@
       </w:pPr>
     </w:lvl>
   </w:abstractNum>
-  <w:abstractNum w:abstractNumId="38">
+  <w:abstractNum w:abstractNumId="39">
     <w:nsid w:val="64E50463"/>
     <w:multiLevelType w:val="multilevel"/>
     <w:tmpl w:val="0408001F"/>
@@ -27804,7 +29228,7 @@
       </w:pPr>
     </w:lvl>
   </w:abstractNum>
-  <w:abstractNum w:abstractNumId="39">
+  <w:abstractNum w:abstractNumId="40">
     <w:nsid w:val="66E356E8"/>
     <w:multiLevelType w:val="hybridMultilevel"/>
     <w:tmpl w:val="7B0259A4"/>
@@ -27893,7 +29317,7 @@
       </w:pPr>
     </w:lvl>
   </w:abstractNum>
-  <w:abstractNum w:abstractNumId="40">
+  <w:abstractNum w:abstractNumId="41">
     <w:nsid w:val="6A2842E0"/>
     <w:multiLevelType w:val="multilevel"/>
     <w:tmpl w:val="0408001F"/>
@@ -27979,7 +29403,7 @@
       </w:pPr>
     </w:lvl>
   </w:abstractNum>
-  <w:abstractNum w:abstractNumId="41">
+  <w:abstractNum w:abstractNumId="42">
     <w:nsid w:val="6EEC2962"/>
     <w:multiLevelType w:val="multilevel"/>
     <w:tmpl w:val="0408001F"/>
@@ -28065,7 +29489,7 @@
       </w:pPr>
     </w:lvl>
   </w:abstractNum>
-  <w:abstractNum w:abstractNumId="42">
+  <w:abstractNum w:abstractNumId="43">
     <w:nsid w:val="7326527D"/>
     <w:multiLevelType w:val="multilevel"/>
     <w:tmpl w:val="0408001F"/>
@@ -28151,7 +29575,7 @@
       </w:pPr>
     </w:lvl>
   </w:abstractNum>
-  <w:abstractNum w:abstractNumId="43">
+  <w:abstractNum w:abstractNumId="44">
     <w:nsid w:val="7C077B2A"/>
     <w:multiLevelType w:val="multilevel"/>
     <w:tmpl w:val="F0C2C820"/>
@@ -28264,7 +29688,7 @@
       </w:rPr>
     </w:lvl>
   </w:abstractNum>
-  <w:abstractNum w:abstractNumId="44">
+  <w:abstractNum w:abstractNumId="45">
     <w:nsid w:val="7C325C8E"/>
     <w:multiLevelType w:val="multilevel"/>
     <w:tmpl w:val="0408001F"/>
@@ -28350,7 +29774,7 @@
       </w:pPr>
     </w:lvl>
   </w:abstractNum>
-  <w:abstractNum w:abstractNumId="45">
+  <w:abstractNum w:abstractNumId="46">
     <w:nsid w:val="7F2E639B"/>
     <w:multiLevelType w:val="multilevel"/>
     <w:tmpl w:val="F0C2C820"/>
@@ -28464,13 +29888,13 @@
     </w:lvl>
   </w:abstractNum>
   <w:num w:numId="1">
-    <w:abstractNumId w:val="34"/>
+    <w:abstractNumId w:val="35"/>
   </w:num>
   <w:num w:numId="2">
     <w:abstractNumId w:val="14"/>
   </w:num>
   <w:num w:numId="3">
-    <w:abstractNumId w:val="44"/>
+    <w:abstractNumId w:val="45"/>
   </w:num>
   <w:num w:numId="4">
     <w:abstractNumId w:val="4"/>
@@ -28482,46 +29906,46 @@
     <w:abstractNumId w:val="10"/>
   </w:num>
   <w:num w:numId="7">
-    <w:abstractNumId w:val="30"/>
+    <w:abstractNumId w:val="31"/>
   </w:num>
   <w:num w:numId="8">
-    <w:abstractNumId w:val="41"/>
+    <w:abstractNumId w:val="42"/>
   </w:num>
   <w:num w:numId="9">
     <w:abstractNumId w:val="3"/>
   </w:num>
   <w:num w:numId="10">
-    <w:abstractNumId w:val="45"/>
+    <w:abstractNumId w:val="46"/>
   </w:num>
   <w:num w:numId="11">
-    <w:abstractNumId w:val="43"/>
+    <w:abstractNumId w:val="44"/>
   </w:num>
   <w:num w:numId="12">
     <w:abstractNumId w:val="1"/>
   </w:num>
   <w:num w:numId="13">
-    <w:abstractNumId w:val="35"/>
+    <w:abstractNumId w:val="36"/>
   </w:num>
   <w:num w:numId="14">
     <w:abstractNumId w:val="6"/>
   </w:num>
   <w:num w:numId="15">
-    <w:abstractNumId w:val="37"/>
+    <w:abstractNumId w:val="38"/>
   </w:num>
   <w:num w:numId="16">
     <w:abstractNumId w:val="9"/>
   </w:num>
   <w:num w:numId="17">
-    <w:abstractNumId w:val="20"/>
+    <w:abstractNumId w:val="21"/>
   </w:num>
   <w:num w:numId="18">
     <w:abstractNumId w:val="15"/>
   </w:num>
   <w:num w:numId="19">
-    <w:abstractNumId w:val="36"/>
+    <w:abstractNumId w:val="37"/>
   </w:num>
   <w:num w:numId="20">
-    <w:abstractNumId w:val="27"/>
+    <w:abstractNumId w:val="28"/>
   </w:num>
   <w:num w:numId="21">
     <w:abstractNumId w:val="5"/>
@@ -28539,67 +29963,70 @@
     <w:abstractNumId w:val="7"/>
   </w:num>
   <w:num w:numId="26">
+    <w:abstractNumId w:val="30"/>
+  </w:num>
+  <w:num w:numId="27">
+    <w:abstractNumId w:val="40"/>
+  </w:num>
+  <w:num w:numId="28">
     <w:abstractNumId w:val="29"/>
   </w:num>
-  <w:num w:numId="27">
-    <w:abstractNumId w:val="39"/>
-  </w:num>
-  <w:num w:numId="28">
-    <w:abstractNumId w:val="28"/>
-  </w:num>
   <w:num w:numId="29">
-    <w:abstractNumId w:val="16"/>
+    <w:abstractNumId w:val="17"/>
   </w:num>
   <w:num w:numId="30">
     <w:abstractNumId w:val="13"/>
   </w:num>
   <w:num w:numId="31">
-    <w:abstractNumId w:val="25"/>
+    <w:abstractNumId w:val="26"/>
   </w:num>
   <w:num w:numId="32">
-    <w:abstractNumId w:val="17"/>
+    <w:abstractNumId w:val="18"/>
   </w:num>
   <w:num w:numId="33">
-    <w:abstractNumId w:val="19"/>
+    <w:abstractNumId w:val="20"/>
   </w:num>
   <w:num w:numId="34">
     <w:abstractNumId w:val="8"/>
   </w:num>
   <w:num w:numId="35">
+    <w:abstractNumId w:val="23"/>
+  </w:num>
+  <w:num w:numId="36">
+    <w:abstractNumId w:val="43"/>
+  </w:num>
+  <w:num w:numId="37">
+    <w:abstractNumId w:val="41"/>
+  </w:num>
+  <w:num w:numId="38">
+    <w:abstractNumId w:val="39"/>
+  </w:num>
+  <w:num w:numId="39">
+    <w:abstractNumId w:val="33"/>
+  </w:num>
+  <w:num w:numId="40">
+    <w:abstractNumId w:val="19"/>
+  </w:num>
+  <w:num w:numId="41">
+    <w:abstractNumId w:val="34"/>
+  </w:num>
+  <w:num w:numId="42">
+    <w:abstractNumId w:val="27"/>
+  </w:num>
+  <w:num w:numId="43">
+    <w:abstractNumId w:val="32"/>
+  </w:num>
+  <w:num w:numId="44">
+    <w:abstractNumId w:val="24"/>
+  </w:num>
+  <w:num w:numId="45">
+    <w:abstractNumId w:val="25"/>
+  </w:num>
+  <w:num w:numId="46">
     <w:abstractNumId w:val="22"/>
   </w:num>
-  <w:num w:numId="36">
-    <w:abstractNumId w:val="42"/>
-  </w:num>
-  <w:num w:numId="37">
-    <w:abstractNumId w:val="40"/>
-  </w:num>
-  <w:num w:numId="38">
-    <w:abstractNumId w:val="38"/>
-  </w:num>
-  <w:num w:numId="39">
-    <w:abstractNumId w:val="32"/>
-  </w:num>
-  <w:num w:numId="40">
-    <w:abstractNumId w:val="18"/>
-  </w:num>
-  <w:num w:numId="41">
-    <w:abstractNumId w:val="33"/>
-  </w:num>
-  <w:num w:numId="42">
-    <w:abstractNumId w:val="26"/>
-  </w:num>
-  <w:num w:numId="43">
-    <w:abstractNumId w:val="31"/>
-  </w:num>
-  <w:num w:numId="44">
-    <w:abstractNumId w:val="23"/>
-  </w:num>
-  <w:num w:numId="45">
-    <w:abstractNumId w:val="24"/>
-  </w:num>
-  <w:num w:numId="46">
-    <w:abstractNumId w:val="21"/>
+  <w:num w:numId="47">
+    <w:abstractNumId w:val="16"/>
   </w:num>
 </w:numbering>
 </file>
@@ -29826,7 +31253,7 @@
 </file>
 
 <file path=customXml/itemProps1.xml><?xml version="1.0" encoding="utf-8"?>
-<ds:datastoreItem xmlns:ds="http://schemas.openxmlformats.org/officeDocument/2006/customXml" ds:itemID="{D041E91E-F684-43DD-9CAF-1F8A2D90E73A}">
+<ds:datastoreItem xmlns:ds="http://schemas.openxmlformats.org/officeDocument/2006/customXml" ds:itemID="{E243652E-D391-40C7-9B1C-ECF3C35CBA60}">
   <ds:schemaRefs>
     <ds:schemaRef ds:uri="http://schemas.openxmlformats.org/officeDocument/2006/bibliography"/>
   </ds:schemaRefs>
